--- a/system_srs.docx
+++ b/system_srs.docx
@@ -16,7 +16,7 @@
         <w:pStyle w:val="FirstParagraph"/>
       </w:pPr>
       <w:r>
-        <w:t xml:space="preserve">For System Performance &amp; Scalability</w:t>
+        <w:t xml:space="preserve">For a notification system using email,</w:t>
       </w:r>
       <w:r>
         <w:t xml:space="preserve"> </w:t>
@@ -47,7 +47,7 @@
         <w:pStyle w:val="FirstParagraph"/>
       </w:pPr>
       <w:r>
-        <w:t xml:space="preserve">The primary goal of this system is to provide a comprehensive platform for healthcare management, streamlining administrative tasks and enhancing patient care. This system aims to improve operational efficiency, reduce costs, and provide a secure and accessible environment for patients and providers. The business value lies in improved patient outcomes, increased revenue through efficient billing, and enhanced compliance with industry regulations.</w:t>
+        <w:t xml:space="preserve">The primary goal of the Email Notification System (ENS) is to provide automated, timely, and relevant notifications to patients and staff regarding appointments, prescriptions, and other critical healthcare-related events. The ENS aims to improve patient engagement, reduce no-show rates, enhance communication efficiency, and streamline administrative processes. The business value lies in improved patient outcomes, reduced operational costs, and enhanced overall patient satisfaction.</w:t>
       </w:r>
     </w:p>
     <w:bookmarkEnd w:id="20"/>
@@ -79,7 +79,7 @@
         <w:t xml:space="preserve"> </w:t>
       </w:r>
       <w:r>
-        <w:t xml:space="preserve">User registration and management, appointment scheduling, e-prescribing integration, secure payment processing, notification system, reporting and analytics, provider management, patient data management, and a secure patient portal.</w:t>
+        <w:t xml:space="preserve">The ENS will handle appointment reminders, prescription refill reminders, online consultation notifications, account updates, and administrative alerts. It will integrate with the existing Hospital Information System (HIS), Electronic Medical Record (EMR), and Practice Management System (PMS) to retrieve relevant data.</w:t>
       </w:r>
     </w:p>
     <w:p>
@@ -101,7 +101,7 @@
         <w:t xml:space="preserve"> </w:t>
       </w:r>
       <w:r>
-        <w:t xml:space="preserve">The system encompasses all functionalities related to patient and provider management, scheduling, billing, and reporting. It includes integrations with external e-prescribing and payment gateway systems.</w:t>
+        <w:t xml:space="preserve">The ENS is limited to sending email notifications. SMS and in-app notifications are explicitly excluded. The system will not handle email marketing campaigns or unsolicited communications.</w:t>
       </w:r>
     </w:p>
     <w:p>
@@ -123,7 +123,7 @@
         <w:t xml:space="preserve"> </w:t>
       </w:r>
       <w:r>
-        <w:t xml:space="preserve">Complex medical imaging analysis, advanced AI-driven diagnostics, and direct integration with laboratory equipment are explicitly excluded from the initial scope.</w:t>
+        <w:t xml:space="preserve">SMS notifications, in-app notifications, email marketing, direct integration with external calendar applications (e.g., Google Calendar, Outlook Calendar).</w:t>
       </w:r>
     </w:p>
     <w:bookmarkEnd w:id="21"/>
@@ -155,7 +155,7 @@
         <w:t xml:space="preserve"> </w:t>
       </w:r>
       <w:r>
-        <w:t xml:space="preserve">Access and manage their health information, schedule appointments, and communicate with providers. (Responsibility: Provide accurate information and adhere to system policies.)</w:t>
+        <w:t xml:space="preserve">Receive appointment reminders, prescription refill reminders, and consultation notifications. Responsible for maintaining accurate contact information.</w:t>
       </w:r>
     </w:p>
     <w:p>
@@ -171,13 +171,35 @@
           <w:b/>
           <w:bCs/>
         </w:rPr>
-        <w:t xml:space="preserve">Providers (Doctors, Nurses):</w:t>
+        <w:t xml:space="preserve">Doctors:</w:t>
       </w:r>
       <w:r>
         <w:t xml:space="preserve"> </w:t>
       </w:r>
       <w:r>
-        <w:t xml:space="preserve">Manage patient records, schedule appointments, prescribe medications, and generate reports. (Responsibility: Maintain accurate patient records and adhere to ethical guidelines.)</w:t>
+        <w:t xml:space="preserve">Receive notifications regarding appointment bookings, cancellations, and consultation requests. Responsible for managing their schedules and prescription information.</w:t>
+      </w:r>
+    </w:p>
+    <w:p>
+      <w:pPr>
+        <w:pStyle w:val="Compact"/>
+        <w:numPr>
+          <w:ilvl w:val="0"/>
+          <w:numId w:val="1002"/>
+        </w:numPr>
+      </w:pPr>
+      <w:r>
+        <w:rPr>
+          <w:b/>
+          <w:bCs/>
+        </w:rPr>
+        <w:t xml:space="preserve">Nurses:</w:t>
+      </w:r>
+      <w:r>
+        <w:t xml:space="preserve"> </w:t>
+      </w:r>
+      <w:r>
+        <w:t xml:space="preserve">Receive notifications related to patient care coordination and administrative tasks. Responsible for patient follow-up and communication.</w:t>
       </w:r>
     </w:p>
     <w:p>
@@ -199,7 +221,7 @@
         <w:t xml:space="preserve"> </w:t>
       </w:r>
       <w:r>
-        <w:t xml:space="preserve">Manage user accounts, configure system settings, generate reports, and ensure system security. (Responsibility: Maintain system integrity and enforce security policies.)</w:t>
+        <w:t xml:space="preserve">Oversee the ENS configuration, monitor performance, and manage user accounts. Responsible for ensuring system compliance and security.</w:t>
       </w:r>
     </w:p>
     <w:p>
@@ -215,21 +237,31 @@
           <w:b/>
           <w:bCs/>
         </w:rPr>
-        <w:t xml:space="preserve">Billing Department:</w:t>
+        <w:t xml:space="preserve">IT Staff:</w:t>
       </w:r>
       <w:r>
         <w:t xml:space="preserve"> </w:t>
       </w:r>
       <w:r>
-        <w:t xml:space="preserve">Process payments, generate invoices, and manage financial records. (Responsibility: Ensure accurate billing and compliance with financial regulations.)</w:t>
-      </w:r>
-    </w:p>
-    <w:p>
-      <w:pPr>
-        <w:pStyle w:val="Compact"/>
-        <w:numPr>
-          <w:ilvl w:val="0"/>
-          <w:numId w:val="1002"/>
+        <w:t xml:space="preserve">Responsible for maintaining the ENS infrastructure, troubleshooting issues, and implementing updates. Responsible for system security and data integrity.</w:t>
+      </w:r>
+    </w:p>
+    <w:bookmarkEnd w:id="22"/>
+    <w:bookmarkStart w:id="23" w:name="features"/>
+    <w:p>
+      <w:pPr>
+        <w:pStyle w:val="Heading2"/>
+      </w:pPr>
+      <w:r>
+        <w:t xml:space="preserve">4. Features</w:t>
+      </w:r>
+    </w:p>
+    <w:p>
+      <w:pPr>
+        <w:pStyle w:val="Compact"/>
+        <w:numPr>
+          <w:ilvl w:val="0"/>
+          <w:numId w:val="1003"/>
         </w:numPr>
       </w:pPr>
       <w:r>
@@ -237,23 +269,13 @@
           <w:b/>
           <w:bCs/>
         </w:rPr>
-        <w:t xml:space="preserve">IT Department:</w:t>
+        <w:t xml:space="preserve">Automated Email Notifications:</w:t>
       </w:r>
       <w:r>
         <w:t xml:space="preserve"> </w:t>
       </w:r>
       <w:r>
-        <w:t xml:space="preserve">Maintain system infrastructure, ensure data security, and provide technical support. (Responsibility: Ensure system availability and data integrity.)</w:t>
-      </w:r>
-    </w:p>
-    <w:bookmarkEnd w:id="22"/>
-    <w:bookmarkStart w:id="23" w:name="features"/>
-    <w:p>
-      <w:pPr>
-        <w:pStyle w:val="Heading2"/>
-      </w:pPr>
-      <w:r>
-        <w:t xml:space="preserve">4. Features</w:t>
+        <w:t xml:space="preserve">Sends pre-defined email notifications based on triggers within the HIS/EMR/PMS.</w:t>
       </w:r>
     </w:p>
     <w:p>
@@ -269,13 +291,13 @@
           <w:b/>
           <w:bCs/>
         </w:rPr>
-        <w:t xml:space="preserve">User Management:</w:t>
+        <w:t xml:space="preserve">Customizable Templates:</w:t>
       </w:r>
       <w:r>
         <w:t xml:space="preserve"> </w:t>
       </w:r>
       <w:r>
-        <w:t xml:space="preserve">Secure registration, profile management, and role-based access control.</w:t>
+        <w:t xml:space="preserve">Allows administrators to customize email templates with branding and relevant information.</w:t>
       </w:r>
     </w:p>
     <w:p>
@@ -291,13 +313,13 @@
           <w:b/>
           <w:bCs/>
         </w:rPr>
-        <w:t xml:space="preserve">Appointment Scheduling:</w:t>
+        <w:t xml:space="preserve">User Preference Management:</w:t>
       </w:r>
       <w:r>
         <w:t xml:space="preserve"> </w:t>
       </w:r>
       <w:r>
-        <w:t xml:space="preserve">Calendar-based scheduling with booking, rescheduling, cancellation, and automated reminders.</w:t>
+        <w:t xml:space="preserve">Enables patients to manage their notification preferences (e.g., frequency, types of notifications).</w:t>
       </w:r>
     </w:p>
     <w:p>
@@ -313,13 +335,13 @@
           <w:b/>
           <w:bCs/>
         </w:rPr>
-        <w:t xml:space="preserve">E-Prescribing:</w:t>
+        <w:t xml:space="preserve">Delivery Status Tracking:</w:t>
       </w:r>
       <w:r>
         <w:t xml:space="preserve"> </w:t>
       </w:r>
       <w:r>
-        <w:t xml:space="preserve">Integration with e-prescribing systems for electronic prescription management.</w:t>
+        <w:t xml:space="preserve">Provides administrators with reports on email delivery status (e.g., sent, delivered, bounced).</w:t>
       </w:r>
     </w:p>
     <w:p>
@@ -335,133 +357,23 @@
           <w:b/>
           <w:bCs/>
         </w:rPr>
-        <w:t xml:space="preserve">Payment Processing:</w:t>
+        <w:t xml:space="preserve">Integration with HIS/EMR/PMS:</w:t>
       </w:r>
       <w:r>
         <w:t xml:space="preserve"> </w:t>
       </w:r>
       <w:r>
-        <w:t xml:space="preserve">Secure payment gateway integration for online payment processing.</w:t>
-      </w:r>
-    </w:p>
-    <w:p>
-      <w:pPr>
-        <w:pStyle w:val="Compact"/>
-        <w:numPr>
-          <w:ilvl w:val="0"/>
-          <w:numId w:val="1003"/>
-        </w:numPr>
-      </w:pPr>
-      <w:r>
-        <w:rPr>
-          <w:b/>
-          <w:bCs/>
-        </w:rPr>
-        <w:t xml:space="preserve">Notifications:</w:t>
-      </w:r>
-      <w:r>
-        <w:t xml:space="preserve"> </w:t>
-      </w:r>
-      <w:r>
-        <w:t xml:space="preserve">Customizable notification system with support for email, SMS, and in-app notifications.</w:t>
-      </w:r>
-    </w:p>
-    <w:p>
-      <w:pPr>
-        <w:pStyle w:val="Compact"/>
-        <w:numPr>
-          <w:ilvl w:val="0"/>
-          <w:numId w:val="1003"/>
-        </w:numPr>
-      </w:pPr>
-      <w:r>
-        <w:rPr>
-          <w:b/>
-          <w:bCs/>
-        </w:rPr>
-        <w:t xml:space="preserve">Reporting &amp; Analytics:</w:t>
-      </w:r>
-      <w:r>
-        <w:t xml:space="preserve"> </w:t>
-      </w:r>
-      <w:r>
-        <w:t xml:space="preserve">Customizable dashboards and data visualization tools for generating reports and analytics.</w:t>
-      </w:r>
-    </w:p>
-    <w:p>
-      <w:pPr>
-        <w:pStyle w:val="Compact"/>
-        <w:numPr>
-          <w:ilvl w:val="0"/>
-          <w:numId w:val="1003"/>
-        </w:numPr>
-      </w:pPr>
-      <w:r>
-        <w:rPr>
-          <w:b/>
-          <w:bCs/>
-        </w:rPr>
-        <w:t xml:space="preserve">Provider Management:</w:t>
-      </w:r>
-      <w:r>
-        <w:t xml:space="preserve"> </w:t>
-      </w:r>
-      <w:r>
-        <w:t xml:space="preserve">Provider registration, profile management, and license verification.</w:t>
-      </w:r>
-    </w:p>
-    <w:p>
-      <w:pPr>
-        <w:pStyle w:val="Compact"/>
-        <w:numPr>
-          <w:ilvl w:val="0"/>
-          <w:numId w:val="1003"/>
-        </w:numPr>
-      </w:pPr>
-      <w:r>
-        <w:rPr>
-          <w:b/>
-          <w:bCs/>
-        </w:rPr>
-        <w:t xml:space="preserve">Patient Data Management:</w:t>
-      </w:r>
-      <w:r>
-        <w:t xml:space="preserve"> </w:t>
-      </w:r>
-      <w:r>
-        <w:t xml:space="preserve">Secure storage and retrieval of patient demographics, medical history, and insurance information.</w:t>
-      </w:r>
-    </w:p>
-    <w:p>
-      <w:pPr>
-        <w:pStyle w:val="Compact"/>
-        <w:numPr>
-          <w:ilvl w:val="0"/>
-          <w:numId w:val="1003"/>
-        </w:numPr>
-      </w:pPr>
-      <w:r>
-        <w:rPr>
-          <w:b/>
-          <w:bCs/>
-        </w:rPr>
-        <w:t xml:space="preserve">Patient Portal:</w:t>
-      </w:r>
-      <w:r>
-        <w:t xml:space="preserve"> </w:t>
-      </w:r>
-      <w:r>
-        <w:t xml:space="preserve">Secure online portal for patients to view and update their information.</w:t>
+        <w:t xml:space="preserve">Seamlessly integrates with existing systems to retrieve and update patient and appointment data.</w:t>
       </w:r>
     </w:p>
     <w:bookmarkEnd w:id="23"/>
-    <w:bookmarkStart w:id="24" w:name="functional-requirements-section"/>
+    <w:bookmarkStart w:id="24" w:name="functional-requirements"/>
     <w:p>
       <w:pPr>
         <w:pStyle w:val="Heading2"/>
       </w:pPr>
       <w:r>
-        <w:t xml:space="preserve">5. Functional Requirements Section</w:t>
+        <w:t xml:space="preserve">5. Functional Requirements</w:t>
       </w:r>
     </w:p>
     <w:p>
@@ -473,7 +385,7 @@
         </w:numPr>
       </w:pPr>
       <w:r>
-        <w:t xml:space="preserve">[FR-001]: The system shall provide capabilities for data processing, scheduling, and reporting. [High] (Source: Explicit)</w:t>
+        <w:t xml:space="preserve">[FR-1]: The system shall send appointment reminders to patients 24 hours before their scheduled appointment. [High] (Source: F10)</w:t>
       </w:r>
     </w:p>
     <w:p>
@@ -485,7 +397,7 @@
         </w:numPr>
       </w:pPr>
       <w:r>
-        <w:t xml:space="preserve">[FR-002]: The system shall provide integration capabilities with other systems. [Medium] (Source: Explicit)</w:t>
+        <w:t xml:space="preserve">[FR-2]: The system shall send prescription refill reminders to patients 7 days before their prescription expires. [Medium] (Source: F10)</w:t>
       </w:r>
     </w:p>
     <w:p>
@@ -497,7 +409,7 @@
         </w:numPr>
       </w:pPr>
       <w:r>
-        <w:t xml:space="preserve">[FR-003]: The system shall implement user registration workflows, profile management features, and granular access controls based on roles (patient, family member, etc.). [High] (Source: Gap - Users Management)</w:t>
+        <w:t xml:space="preserve">[FR-3]: The system shall notify doctors of new appointment bookings. [High] (Source: F2)</w:t>
       </w:r>
     </w:p>
     <w:p>
@@ -509,7 +421,7 @@
         </w:numPr>
       </w:pPr>
       <w:r>
-        <w:t xml:space="preserve">[FR-004]: The system shall implement a calendar-based appointment system with features for booking, rescheduling, cancellation, and automated reminders. [High] (Source: Gap - Appointment System)</w:t>
+        <w:t xml:space="preserve">[FR-4]: The system shall notify doctors when a patient cancels an appointment. [High] (Source: F2)</w:t>
       </w:r>
     </w:p>
     <w:p>
@@ -521,7 +433,7 @@
         </w:numPr>
       </w:pPr>
       <w:r>
-        <w:t xml:space="preserve">[FR-005]: The system shall integrate with e-prescribing systems and ensure compliance with relevant regulations. [High] (Source: Gap - Prescription Management)</w:t>
+        <w:t xml:space="preserve">[FR-5]: The system shall notify patients when a doctor schedules an online consultation. [High] (Source: F4)</w:t>
       </w:r>
     </w:p>
     <w:p>
@@ -533,7 +445,7 @@
         </w:numPr>
       </w:pPr>
       <w:r>
-        <w:t xml:space="preserve">[FR-006]: The system shall integrate with secure payment gateways and ensure compliance with PCI DSS. [High] (Source: Gap - Payment Processing)</w:t>
+        <w:t xml:space="preserve">[FR-6]: The system shall allow administrators to customize email templates. [Medium] (Source: F5)</w:t>
       </w:r>
     </w:p>
     <w:p>
@@ -545,7 +457,7 @@
         </w:numPr>
       </w:pPr>
       <w:r>
-        <w:t xml:space="preserve">[FR-007]: The system shall implement a notification system with support for various channels (email, SMS, in-app) and customizable notification settings. [Medium] (Source: Gap - Notifications)</w:t>
+        <w:t xml:space="preserve">[FR-7]: The system shall allow patients to opt-out of specific email notifications. [Medium] (Source: F7)</w:t>
       </w:r>
     </w:p>
     <w:p>
@@ -557,7 +469,7 @@
         </w:numPr>
       </w:pPr>
       <w:r>
-        <w:t xml:space="preserve">[FR-008]: The system shall implement reporting and analytics features with customizable dashboards and data visualization tools. [Medium] (Source: Gap - Reporting &amp; Analytics)</w:t>
+        <w:t xml:space="preserve">[FR-8]: The system shall track the delivery status of each email notification. [Medium] (Source: F5)</w:t>
       </w:r>
     </w:p>
     <w:p>
@@ -569,7 +481,7 @@
         </w:numPr>
       </w:pPr>
       <w:r>
-        <w:t xml:space="preserve">[FR-009]: The system shall implement provider registration workflows, profile management features, and integration with relevant databases for license verification. [High] (Source: Gap - Doctor/Provider Management)</w:t>
+        <w:t xml:space="preserve">[FR-9]: The system shall integrate with the HIS, EMR, and PMS to retrieve patient and appointment data. [High] (Source: HIS, EMR, and PACS)</w:t>
       </w:r>
     </w:p>
     <w:p>
@@ -581,53 +493,17 @@
         </w:numPr>
       </w:pPr>
       <w:r>
-        <w:t xml:space="preserve">[FR-010]: The system shall capture and manage basic patient demographics, medical history, and insurance information. [High] (Source: Clarification - Patient Management)</w:t>
-      </w:r>
-    </w:p>
-    <w:p>
-      <w:pPr>
-        <w:pStyle w:val="Compact"/>
-        <w:numPr>
-          <w:ilvl w:val="0"/>
-          <w:numId w:val="1004"/>
-        </w:numPr>
-      </w:pPr>
-      <w:r>
-        <w:t xml:space="preserve">[FR-011]: The system shall provide a secure patient portal for viewing and updating limited information. [High] (Source: Clarification - Patient Management)</w:t>
-      </w:r>
-    </w:p>
-    <w:p>
-      <w:pPr>
-        <w:pStyle w:val="Compact"/>
-        <w:numPr>
-          <w:ilvl w:val="0"/>
-          <w:numId w:val="1004"/>
-        </w:numPr>
-      </w:pPr>
-      <w:r>
-        <w:t xml:space="preserve">[FR-012]: The system shall manage provider schedules and availability with an integrated scheduling system and real-time availability updates. [High] (Source: Clarification - Doctor/Provider Management)</w:t>
-      </w:r>
-    </w:p>
-    <w:p>
-      <w:pPr>
-        <w:pStyle w:val="Compact"/>
-        <w:numPr>
-          <w:ilvl w:val="0"/>
-          <w:numId w:val="1004"/>
-        </w:numPr>
-      </w:pPr>
-      <w:r>
-        <w:t xml:space="preserve">[FR-013]: The system shall track and manage provider basic contact information and specialty. [Medium] (Source: Clarification - Doctor/Provider Management)</w:t>
+        <w:t xml:space="preserve">[FR-10]: The system shall send a confirmation email to patients upon successful appointment booking. [High] (Source: F1)</w:t>
       </w:r>
     </w:p>
     <w:bookmarkEnd w:id="24"/>
-    <w:bookmarkStart w:id="25" w:name="non-functional-requirements-section"/>
+    <w:bookmarkStart w:id="25" w:name="non-functional-requirements"/>
     <w:p>
       <w:pPr>
         <w:pStyle w:val="Heading2"/>
       </w:pPr>
       <w:r>
-        <w:t xml:space="preserve">6. Non-Functional Requirements Section</w:t>
+        <w:t xml:space="preserve">6. Non-Functional Requirements</w:t>
       </w:r>
     </w:p>
     <w:p>
@@ -639,7 +515,7 @@
         </w:numPr>
       </w:pPr>
       <w:r>
-        <w:t xml:space="preserve">[NFR-001]: The system shall demonstrate robust performance, with response times for common operations (e.g., login, data retrieval) not exceeding 3 seconds under normal load. [High]</w:t>
+        <w:t xml:space="preserve">[NFR-1]: The system shall send email notifications within 5 minutes of the triggering event. [High]</w:t>
       </w:r>
     </w:p>
     <w:p>
@@ -651,7 +527,7 @@
         </w:numPr>
       </w:pPr>
       <w:r>
-        <w:t xml:space="preserve">[NFR-002]: The system shall be scalable to accommodate a 50% increase in users and data volume within the next 2 years without significant performance degradation. [High]</w:t>
+        <w:t xml:space="preserve">[NFR-2]: The system shall have an email delivery success rate of 99%. [High]</w:t>
       </w:r>
     </w:p>
     <w:p>
@@ -663,7 +539,7 @@
         </w:numPr>
       </w:pPr>
       <w:r>
-        <w:t xml:space="preserve">[NFR-003]: The system shall maintain optimal performance under high user concurrency (up to 100 concurrent users) and data volume conditions. [High]</w:t>
+        <w:t xml:space="preserve">[NFR-3]: The system shall be available 24/7 with a 99.9% uptime. [High]</w:t>
       </w:r>
     </w:p>
     <w:p>
@@ -675,7 +551,7 @@
         </w:numPr>
       </w:pPr>
       <w:r>
-        <w:t xml:space="preserve">[NFR-004]: The design shall accommodate future scalability, feature extensions, and evolving business needs through a modular and extensible architecture. [High]</w:t>
+        <w:t xml:space="preserve">[NFR-4]: The system shall be scalable to handle a 10% increase in patient volume over the next 3 years. [Medium]</w:t>
       </w:r>
     </w:p>
     <w:p>
@@ -687,17 +563,41 @@
         </w:numPr>
       </w:pPr>
       <w:r>
-        <w:t xml:space="preserve">[NFR-005]: The system shall be user-friendly and accessible, adhering to WCAG 2.1 Level AA accessibility guidelines. [Medium]</w:t>
+        <w:t xml:space="preserve">[NFR-5]: The system shall support Windows, macOS, and Linux operating systems for administrative access. [Medium]</w:t>
+      </w:r>
+    </w:p>
+    <w:p>
+      <w:pPr>
+        <w:pStyle w:val="Compact"/>
+        <w:numPr>
+          <w:ilvl w:val="0"/>
+          <w:numId w:val="1005"/>
+        </w:numPr>
+      </w:pPr>
+      <w:r>
+        <w:t xml:space="preserve">[NFR-6]: The system shall provide user manuals and API documentation. [Medium]</w:t>
+      </w:r>
+    </w:p>
+    <w:p>
+      <w:pPr>
+        <w:pStyle w:val="Compact"/>
+        <w:numPr>
+          <w:ilvl w:val="0"/>
+          <w:numId w:val="1005"/>
+        </w:numPr>
+      </w:pPr>
+      <w:r>
+        <w:t xml:space="preserve">[NFR-7]: The system shall integrate with existing HIS, EMR, and PACS systems. [High]</w:t>
       </w:r>
     </w:p>
     <w:bookmarkEnd w:id="25"/>
-    <w:bookmarkStart w:id="26" w:name="security-requirements-section"/>
+    <w:bookmarkStart w:id="26" w:name="security-requirements"/>
     <w:p>
       <w:pPr>
         <w:pStyle w:val="Heading2"/>
       </w:pPr>
       <w:r>
-        <w:t xml:space="preserve">7. Security Requirements Section</w:t>
+        <w:t xml:space="preserve">7. Security Requirements</w:t>
       </w:r>
     </w:p>
     <w:p>
@@ -709,7 +609,7 @@
         </w:numPr>
       </w:pPr>
       <w:r>
-        <w:t xml:space="preserve">[SR-001]: The system shall ensure data security by implementing industry-standard encryption for data at rest and in transit. [High]</w:t>
+        <w:t xml:space="preserve">[SR-1]: The system shall encrypt patient data at rest and in transit using 256-bit AES encryption. [High]</w:t>
       </w:r>
     </w:p>
     <w:p>
@@ -721,7 +621,7 @@
         </w:numPr>
       </w:pPr>
       <w:r>
-        <w:t xml:space="preserve">[SR-002]: The system shall comply with industry standards such as HIPAA for patient data privacy and security. [High]</w:t>
+        <w:t xml:space="preserve">[SR-2]: The system shall comply with HIPAA, GDPR, and CCPA regulations. [High]</w:t>
       </w:r>
     </w:p>
     <w:p>
@@ -733,7 +633,7 @@
         </w:numPr>
       </w:pPr>
       <w:r>
-        <w:t xml:space="preserve">[SR-003]: The system shall comply with industry-specific regulations related to e-prescribing and payment processing. [High]</w:t>
+        <w:t xml:space="preserve">[SR-3]: The system shall implement access controls to restrict access to patient data based on user roles. [High]</w:t>
       </w:r>
     </w:p>
     <w:p>
@@ -745,7 +645,7 @@
         </w:numPr>
       </w:pPr>
       <w:r>
-        <w:t xml:space="preserve">[SR-004]: The system shall implement granular access controls based on user roles to restrict access to sensitive data. [High]</w:t>
+        <w:t xml:space="preserve">[SR-4]: The system shall maintain an audit trail of all system activities. [Medium]</w:t>
       </w:r>
     </w:p>
     <w:p>
@@ -757,17 +657,17 @@
         </w:numPr>
       </w:pPr>
       <w:r>
-        <w:t xml:space="preserve">[SR-005]: The system shall undergo regular security audits and penetration testing to identify and address vulnerabilities. [High]</w:t>
+        <w:t xml:space="preserve">[SR-5]: The system shall protect against unauthorized access and data breaches. [High]</w:t>
       </w:r>
     </w:p>
     <w:bookmarkEnd w:id="26"/>
-    <w:bookmarkStart w:id="27" w:name="constraints-section"/>
+    <w:bookmarkStart w:id="27" w:name="constraints"/>
     <w:p>
       <w:pPr>
         <w:pStyle w:val="Heading2"/>
       </w:pPr>
       <w:r>
-        <w:t xml:space="preserve">8. Constraints Section</w:t>
+        <w:t xml:space="preserve">8. Constraints</w:t>
       </w:r>
     </w:p>
     <w:p>
@@ -789,7 +689,7 @@
         <w:t xml:space="preserve"> </w:t>
       </w:r>
       <w:r>
-        <w:t xml:space="preserve">The system must be compatible with existing infrastructure and integrate with specified third-party APIs.</w:t>
+        <w:t xml:space="preserve">The system is limited by the capabilities of the existing HIS/EMR/PMS systems.</w:t>
       </w:r>
     </w:p>
     <w:p>
@@ -811,7 +711,7 @@
         <w:t xml:space="preserve"> </w:t>
       </w:r>
       <w:r>
-        <w:t xml:space="preserve">All patient data must be handled in accordance with HIPAA regulations. Appointment scheduling must adhere to provider availability.</w:t>
+        <w:t xml:space="preserve">Patients can only cancel or reschedule appointments online up to 24 hours before the scheduled time. (Source: F11)</w:t>
       </w:r>
     </w:p>
     <w:p>
@@ -833,7 +733,7 @@
         <w:t xml:space="preserve"> </w:t>
       </w:r>
       <w:r>
-        <w:t xml:space="preserve">The system must comply with all applicable federal, state, and local regulations related to healthcare data privacy and security.</w:t>
+        <w:t xml:space="preserve">The system must comply with all applicable healthcare regulations, including HIPAA, GDPR, and CCPA. (Source: HIPAA, GDPR, and CCPA)</w:t>
       </w:r>
     </w:p>
     <w:p>
@@ -855,7 +755,29 @@
         <w:t xml:space="preserve"> </w:t>
       </w:r>
       <w:r>
-        <w:t xml:space="preserve">The total development cost must not exceed the allocated budget.</w:t>
+        <w:t xml:space="preserve">The project budget is limited to [Insert Budget Amount].</w:t>
+      </w:r>
+    </w:p>
+    <w:p>
+      <w:pPr>
+        <w:pStyle w:val="Compact"/>
+        <w:numPr>
+          <w:ilvl w:val="0"/>
+          <w:numId w:val="1007"/>
+        </w:numPr>
+      </w:pPr>
+      <w:r>
+        <w:rPr>
+          <w:b/>
+          <w:bCs/>
+        </w:rPr>
+        <w:t xml:space="preserve">Time Constraints:</w:t>
+      </w:r>
+      <w:r>
+        <w:t xml:space="preserve"> </w:t>
+      </w:r>
+      <w:r>
+        <w:t xml:space="preserve">The system must be implemented within [Insert Timeframe].</w:t>
       </w:r>
     </w:p>
     <w:bookmarkEnd w:id="27"/>
@@ -883,11 +805,53 @@
         </w:rPr>
         <w:t xml:space="preserve">Must Have:</w:t>
       </w:r>
-      <w:r>
-        <w:t xml:space="preserve"> </w:t>
-      </w:r>
-      <w:r>
-        <w:t xml:space="preserve">User registration, appointment scheduling, patient data management, data security, HIPAA compliance, e-prescribing integration, secure payment processing.</w:t>
+    </w:p>
+    <w:p>
+      <w:pPr>
+        <w:pStyle w:val="Compact"/>
+        <w:numPr>
+          <w:ilvl w:val="1"/>
+          <w:numId w:val="1009"/>
+        </w:numPr>
+      </w:pPr>
+      <w:r>
+        <w:t xml:space="preserve">Automated appointment reminders</w:t>
+      </w:r>
+    </w:p>
+    <w:p>
+      <w:pPr>
+        <w:pStyle w:val="Compact"/>
+        <w:numPr>
+          <w:ilvl w:val="1"/>
+          <w:numId w:val="1009"/>
+        </w:numPr>
+      </w:pPr>
+      <w:r>
+        <w:t xml:space="preserve">Secure data transmission</w:t>
+      </w:r>
+    </w:p>
+    <w:p>
+      <w:pPr>
+        <w:pStyle w:val="Compact"/>
+        <w:numPr>
+          <w:ilvl w:val="1"/>
+          <w:numId w:val="1009"/>
+        </w:numPr>
+      </w:pPr>
+      <w:r>
+        <w:t xml:space="preserve">Integration with HIS/EMR/PMS</w:t>
+      </w:r>
+    </w:p>
+    <w:p>
+      <w:pPr>
+        <w:pStyle w:val="Compact"/>
+        <w:numPr>
+          <w:ilvl w:val="1"/>
+          <w:numId w:val="1009"/>
+        </w:numPr>
+      </w:pPr>
+      <w:r>
+        <w:t xml:space="preserve">Compliance with HIPAA regulations</w:t>
       </w:r>
     </w:p>
     <w:p>
@@ -905,11 +869,41 @@
         </w:rPr>
         <w:t xml:space="preserve">Should Have:</w:t>
       </w:r>
-      <w:r>
-        <w:t xml:space="preserve"> </w:t>
-      </w:r>
-      <w:r>
-        <w:t xml:space="preserve">Notification system, reporting and analytics, provider management, patient portal.</w:t>
+    </w:p>
+    <w:p>
+      <w:pPr>
+        <w:pStyle w:val="Compact"/>
+        <w:numPr>
+          <w:ilvl w:val="1"/>
+          <w:numId w:val="1010"/>
+        </w:numPr>
+      </w:pPr>
+      <w:r>
+        <w:t xml:space="preserve">Prescription refill reminders</w:t>
+      </w:r>
+    </w:p>
+    <w:p>
+      <w:pPr>
+        <w:pStyle w:val="Compact"/>
+        <w:numPr>
+          <w:ilvl w:val="1"/>
+          <w:numId w:val="1010"/>
+        </w:numPr>
+      </w:pPr>
+      <w:r>
+        <w:t xml:space="preserve">Customizable email templates</w:t>
+      </w:r>
+    </w:p>
+    <w:p>
+      <w:pPr>
+        <w:pStyle w:val="Compact"/>
+        <w:numPr>
+          <w:ilvl w:val="1"/>
+          <w:numId w:val="1010"/>
+        </w:numPr>
+      </w:pPr>
+      <w:r>
+        <w:t xml:space="preserve">User preference management</w:t>
       </w:r>
     </w:p>
     <w:p>
@@ -927,11 +921,17 @@
         </w:rPr>
         <w:t xml:space="preserve">Could Have:</w:t>
       </w:r>
-      <w:r>
-        <w:t xml:space="preserve"> </w:t>
-      </w:r>
-      <w:r>
-        <w:t xml:space="preserve">Advanced reporting features, integration with wearable devices.</w:t>
+    </w:p>
+    <w:p>
+      <w:pPr>
+        <w:pStyle w:val="Compact"/>
+        <w:numPr>
+          <w:ilvl w:val="1"/>
+          <w:numId w:val="1011"/>
+        </w:numPr>
+      </w:pPr>
+      <w:r>
+        <w:t xml:space="preserve">Delivery status tracking</w:t>
       </w:r>
     </w:p>
     <w:p>
@@ -949,11 +949,41 @@
         </w:rPr>
         <w:t xml:space="preserve">Won’t Have:</w:t>
       </w:r>
-      <w:r>
-        <w:t xml:space="preserve"> </w:t>
-      </w:r>
-      <w:r>
-        <w:t xml:space="preserve">Complex medical imaging analysis, AI-driven diagnostics in the initial release.</w:t>
+    </w:p>
+    <w:p>
+      <w:pPr>
+        <w:pStyle w:val="Compact"/>
+        <w:numPr>
+          <w:ilvl w:val="1"/>
+          <w:numId w:val="1012"/>
+        </w:numPr>
+      </w:pPr>
+      <w:r>
+        <w:t xml:space="preserve">SMS notifications</w:t>
+      </w:r>
+    </w:p>
+    <w:p>
+      <w:pPr>
+        <w:pStyle w:val="Compact"/>
+        <w:numPr>
+          <w:ilvl w:val="1"/>
+          <w:numId w:val="1012"/>
+        </w:numPr>
+      </w:pPr>
+      <w:r>
+        <w:t xml:space="preserve">In-app notifications</w:t>
+      </w:r>
+    </w:p>
+    <w:p>
+      <w:pPr>
+        <w:pStyle w:val="Compact"/>
+        <w:numPr>
+          <w:ilvl w:val="1"/>
+          <w:numId w:val="1012"/>
+        </w:numPr>
+      </w:pPr>
+      <w:r>
+        <w:t xml:space="preserve">Direct calendar integration</w:t>
       </w:r>
     </w:p>
     <w:bookmarkEnd w:id="28"/>
@@ -971,7 +1001,7 @@
         <w:pStyle w:val="FirstParagraph"/>
       </w:pPr>
       <w:r>
-        <w:t xml:space="preserve">The system should be designed with future integration capabilities in mind, allowing for seamless integration with emerging healthcare technologies. Consideration should be given to incorporating telehealth functionalities in future releases. The system should also be designed to support multiple languages to accommodate a diverse patient population.</w:t>
+        <w:t xml:space="preserve">The ENS should be designed with human-centered design principles to ensure ease of use and accessibility. Future considerations include integrating with telemedicine platforms and expanding notification channels to include SMS and in-app notifications. The system should be designed to accommodate future integrations with other hospital systems.</w:t>
       </w:r>
     </w:p>
     <w:bookmarkEnd w:id="29"/>
@@ -1214,6 +1244,18 @@
     <w:abstractNumId w:val="991"/>
   </w:num>
   <w:num w:numId="1008">
+    <w:abstractNumId w:val="991"/>
+  </w:num>
+  <w:num w:numId="1009">
+    <w:abstractNumId w:val="991"/>
+  </w:num>
+  <w:num w:numId="1010">
+    <w:abstractNumId w:val="991"/>
+  </w:num>
+  <w:num w:numId="1011">
+    <w:abstractNumId w:val="991"/>
+  </w:num>
+  <w:num w:numId="1012">
     <w:abstractNumId w:val="991"/>
   </w:num>
 </w:numbering>

--- a/system_srs.docx
+++ b/system_srs.docx
@@ -16,7 +16,7 @@
         <w:pStyle w:val="FirstParagraph"/>
       </w:pPr>
       <w:r>
-        <w:t xml:space="preserve">For a notification system using email,</w:t>
+        <w:t xml:space="preserve">For [Non-Functional] Ensure system scalability.</w:t>
       </w:r>
       <w:r>
         <w:t xml:space="preserve"> </w:t>
@@ -30,16 +30,16 @@
         <w:pStyle w:val="BodyText"/>
       </w:pPr>
       <w:r>
-        <w:t xml:space="preserve">April 01, 2025</w:t>
-      </w:r>
-    </w:p>
-    <w:bookmarkStart w:id="20" w:name="purpose"/>
+        <w:t xml:space="preserve">April 02, 2025</w:t>
+      </w:r>
+    </w:p>
+    <w:bookmarkStart w:id="20" w:name="purpose-section"/>
     <w:p>
       <w:pPr>
         <w:pStyle w:val="Heading2"/>
       </w:pPr>
       <w:r>
-        <w:t xml:space="preserve">1. Purpose</w:t>
+        <w:t xml:space="preserve">1. Purpose Section</w:t>
       </w:r>
     </w:p>
     <w:p>
@@ -47,31 +47,31 @@
         <w:pStyle w:val="FirstParagraph"/>
       </w:pPr>
       <w:r>
-        <w:t xml:space="preserve">The primary goal of the Email Notification System (ENS) is to provide automated, timely, and relevant notifications to patients and staff regarding appointments, prescriptions, and other critical healthcare-related events. The ENS aims to improve patient engagement, reduce no-show rates, enhance communication efficiency, and streamline administrative processes. The business value lies in improved patient outcomes, reduced operational costs, and enhanced overall patient satisfaction.</w:t>
+        <w:t xml:space="preserve">The primary goal of this system is to provide a robust and scalable e-commerce platform for online retail operations. This platform will enable efficient product search and discovery, secure transactions, and seamless integration with existing business systems. The business value lies in increased sales, improved customer satisfaction, and reduced operational costs through automation and efficient data management. The objective is to create a reliable and adaptable system that can accommodate future growth and evolving market demands.</w:t>
       </w:r>
     </w:p>
     <w:bookmarkEnd w:id="20"/>
-    <w:bookmarkStart w:id="21" w:name="scope"/>
+    <w:bookmarkStart w:id="21" w:name="scope-section"/>
     <w:p>
       <w:pPr>
         <w:pStyle w:val="Heading2"/>
       </w:pPr>
       <w:r>
-        <w:t xml:space="preserve">2. Scope</w:t>
-      </w:r>
-    </w:p>
-    <w:p>
-      <w:pPr>
-        <w:pStyle w:val="Compact"/>
+        <w:t xml:space="preserve">2. Scope Section</w:t>
+      </w:r>
+    </w:p>
+    <w:p>
+      <w:pPr>
         <w:numPr>
           <w:ilvl w:val="0"/>
           <w:numId w:val="1001"/>
         </w:numPr>
-      </w:pPr>
-      <w:r>
-        <w:rPr>
-          <w:b/>
-          <w:bCs/>
+        <w:pStyle w:val="Compact"/>
+      </w:pPr>
+      <w:r>
+        <w:rPr>
+          <w:bCs/>
+          <w:b/>
         </w:rPr>
         <w:t xml:space="preserve">Included Features:</w:t>
       </w:r>
@@ -79,21 +79,21 @@
         <w:t xml:space="preserve"> </w:t>
       </w:r>
       <w:r>
-        <w:t xml:space="preserve">The ENS will handle appointment reminders, prescription refill reminders, online consultation notifications, account updates, and administrative alerts. It will integrate with the existing Hospital Information System (HIS), Electronic Medical Record (EMR), and Practice Management System (PMS) to retrieve relevant data.</w:t>
-      </w:r>
-    </w:p>
-    <w:p>
-      <w:pPr>
-        <w:pStyle w:val="Compact"/>
+        <w:t xml:space="preserve">The system encompasses product catalog management, user account management, product search and filtering, shopping cart functionality, secure checkout process, order management, reporting and analytics, integration with inventory management, payment gateway, and CRM systems, and administrative tools.</w:t>
+      </w:r>
+    </w:p>
+    <w:p>
+      <w:pPr>
         <w:numPr>
           <w:ilvl w:val="0"/>
           <w:numId w:val="1001"/>
         </w:numPr>
-      </w:pPr>
-      <w:r>
-        <w:rPr>
-          <w:b/>
-          <w:bCs/>
+        <w:pStyle w:val="Compact"/>
+      </w:pPr>
+      <w:r>
+        <w:rPr>
+          <w:bCs/>
+          <w:b/>
         </w:rPr>
         <w:t xml:space="preserve">System Boundaries:</w:t>
       </w:r>
@@ -101,21 +101,21 @@
         <w:t xml:space="preserve"> </w:t>
       </w:r>
       <w:r>
-        <w:t xml:space="preserve">The ENS is limited to sending email notifications. SMS and in-app notifications are explicitly excluded. The system will not handle email marketing campaigns or unsolicited communications.</w:t>
-      </w:r>
-    </w:p>
-    <w:p>
-      <w:pPr>
-        <w:pStyle w:val="Compact"/>
+        <w:t xml:space="preserve">The system includes the web application, database, and integrated services. It excludes the physical infrastructure (servers, network) and third-party marketing platforms.</w:t>
+      </w:r>
+    </w:p>
+    <w:p>
+      <w:pPr>
         <w:numPr>
           <w:ilvl w:val="0"/>
           <w:numId w:val="1001"/>
         </w:numPr>
-      </w:pPr>
-      <w:r>
-        <w:rPr>
-          <w:b/>
-          <w:bCs/>
+        <w:pStyle w:val="Compact"/>
+      </w:pPr>
+      <w:r>
+        <w:rPr>
+          <w:bCs/>
+          <w:b/>
         </w:rPr>
         <w:t xml:space="preserve">Excluded Features:</w:t>
       </w:r>
@@ -123,565 +123,637 @@
         <w:t xml:space="preserve"> </w:t>
       </w:r>
       <w:r>
-        <w:t xml:space="preserve">SMS notifications, in-app notifications, email marketing, direct integration with external calendar applications (e.g., Google Calendar, Outlook Calendar).</w:t>
+        <w:t xml:space="preserve">This version excludes advanced personalization features, AI-powered product recommendations, and support for multiple languages.</w:t>
       </w:r>
     </w:p>
     <w:bookmarkEnd w:id="21"/>
-    <w:bookmarkStart w:id="22" w:name="stakeholders"/>
+    <w:bookmarkStart w:id="22" w:name="stakeholders-section"/>
     <w:p>
       <w:pPr>
         <w:pStyle w:val="Heading2"/>
       </w:pPr>
       <w:r>
-        <w:t xml:space="preserve">3. Stakeholders</w:t>
-      </w:r>
-    </w:p>
-    <w:p>
-      <w:pPr>
-        <w:pStyle w:val="Compact"/>
+        <w:t xml:space="preserve">3. Stakeholders Section</w:t>
+      </w:r>
+    </w:p>
+    <w:p>
+      <w:pPr>
         <w:numPr>
           <w:ilvl w:val="0"/>
           <w:numId w:val="1002"/>
         </w:numPr>
-      </w:pPr>
-      <w:r>
-        <w:rPr>
-          <w:b/>
-          <w:bCs/>
-        </w:rPr>
-        <w:t xml:space="preserve">Patients:</w:t>
+        <w:pStyle w:val="Compact"/>
+      </w:pPr>
+      <w:r>
+        <w:rPr>
+          <w:bCs/>
+          <w:b/>
+        </w:rPr>
+        <w:t xml:space="preserve">Customers:</w:t>
       </w:r>
       <w:r>
         <w:t xml:space="preserve"> </w:t>
       </w:r>
       <w:r>
-        <w:t xml:space="preserve">Receive appointment reminders, prescription refill reminders, and consultation notifications. Responsible for maintaining accurate contact information.</w:t>
-      </w:r>
-    </w:p>
-    <w:p>
-      <w:pPr>
-        <w:pStyle w:val="Compact"/>
+        <w:t xml:space="preserve">End-users who browse and purchase products. Their role is to provide feedback and use the system.</w:t>
+      </w:r>
+    </w:p>
+    <w:p>
+      <w:pPr>
         <w:numPr>
           <w:ilvl w:val="0"/>
           <w:numId w:val="1002"/>
         </w:numPr>
-      </w:pPr>
-      <w:r>
-        <w:rPr>
-          <w:b/>
-          <w:bCs/>
-        </w:rPr>
-        <w:t xml:space="preserve">Doctors:</w:t>
+        <w:pStyle w:val="Compact"/>
+      </w:pPr>
+      <w:r>
+        <w:rPr>
+          <w:bCs/>
+          <w:b/>
+        </w:rPr>
+        <w:t xml:space="preserve">Administrators:</w:t>
       </w:r>
       <w:r>
         <w:t xml:space="preserve"> </w:t>
       </w:r>
       <w:r>
-        <w:t xml:space="preserve">Receive notifications regarding appointment bookings, cancellations, and consultation requests. Responsible for managing their schedules and prescription information.</w:t>
-      </w:r>
-    </w:p>
-    <w:p>
-      <w:pPr>
-        <w:pStyle w:val="Compact"/>
+        <w:t xml:space="preserve">Responsible for managing the system, including product catalog, user accounts, and system configuration. Their responsibility is to maintain the system’s functionality and security.</w:t>
+      </w:r>
+    </w:p>
+    <w:p>
+      <w:pPr>
         <w:numPr>
           <w:ilvl w:val="0"/>
           <w:numId w:val="1002"/>
         </w:numPr>
-      </w:pPr>
-      <w:r>
-        <w:rPr>
-          <w:b/>
-          <w:bCs/>
-        </w:rPr>
-        <w:t xml:space="preserve">Nurses:</w:t>
+        <w:pStyle w:val="Compact"/>
+      </w:pPr>
+      <w:r>
+        <w:rPr>
+          <w:bCs/>
+          <w:b/>
+        </w:rPr>
+        <w:t xml:space="preserve">Marketing Team:</w:t>
       </w:r>
       <w:r>
         <w:t xml:space="preserve"> </w:t>
       </w:r>
       <w:r>
-        <w:t xml:space="preserve">Receive notifications related to patient care coordination and administrative tasks. Responsible for patient follow-up and communication.</w:t>
-      </w:r>
-    </w:p>
-    <w:p>
-      <w:pPr>
-        <w:pStyle w:val="Compact"/>
+        <w:t xml:space="preserve">Utilizes the system’s analytics and reporting features to track campaign performance and optimize marketing strategies. Their role is to drive sales and improve customer engagement.</w:t>
+      </w:r>
+    </w:p>
+    <w:p>
+      <w:pPr>
         <w:numPr>
           <w:ilvl w:val="0"/>
           <w:numId w:val="1002"/>
         </w:numPr>
-      </w:pPr>
-      <w:r>
-        <w:rPr>
-          <w:b/>
-          <w:bCs/>
-        </w:rPr>
-        <w:t xml:space="preserve">Administrators:</w:t>
+        <w:pStyle w:val="Compact"/>
+      </w:pPr>
+      <w:r>
+        <w:rPr>
+          <w:bCs/>
+          <w:b/>
+        </w:rPr>
+        <w:t xml:space="preserve">Sales Team:</w:t>
       </w:r>
       <w:r>
         <w:t xml:space="preserve"> </w:t>
       </w:r>
       <w:r>
-        <w:t xml:space="preserve">Oversee the ENS configuration, monitor performance, and manage user accounts. Responsible for ensuring system compliance and security.</w:t>
-      </w:r>
-    </w:p>
-    <w:p>
-      <w:pPr>
-        <w:pStyle w:val="Compact"/>
+        <w:t xml:space="preserve">Uses the system to manage orders, track customer interactions, and generate sales reports. Their role is to increase sales and improve customer relationships.</w:t>
+      </w:r>
+    </w:p>
+    <w:p>
+      <w:pPr>
         <w:numPr>
           <w:ilvl w:val="0"/>
           <w:numId w:val="1002"/>
         </w:numPr>
-      </w:pPr>
-      <w:r>
-        <w:rPr>
-          <w:b/>
-          <w:bCs/>
-        </w:rPr>
-        <w:t xml:space="preserve">IT Staff:</w:t>
+        <w:pStyle w:val="Compact"/>
+      </w:pPr>
+      <w:r>
+        <w:rPr>
+          <w:bCs/>
+          <w:b/>
+        </w:rPr>
+        <w:t xml:space="preserve">Development Team:</w:t>
       </w:r>
       <w:r>
         <w:t xml:space="preserve"> </w:t>
       </w:r>
       <w:r>
-        <w:t xml:space="preserve">Responsible for maintaining the ENS infrastructure, troubleshooting issues, and implementing updates. Responsible for system security and data integrity.</w:t>
+        <w:t xml:space="preserve">Responsible for developing, testing, and maintaining the system. Their role is to ensure the system’s functionality, performance, and security.</w:t>
       </w:r>
     </w:p>
     <w:bookmarkEnd w:id="22"/>
-    <w:bookmarkStart w:id="23" w:name="features"/>
+    <w:bookmarkStart w:id="23" w:name="features-section"/>
     <w:p>
       <w:pPr>
         <w:pStyle w:val="Heading2"/>
       </w:pPr>
       <w:r>
-        <w:t xml:space="preserve">4. Features</w:t>
-      </w:r>
-    </w:p>
-    <w:p>
-      <w:pPr>
-        <w:pStyle w:val="Compact"/>
+        <w:t xml:space="preserve">4. Features Section</w:t>
+      </w:r>
+    </w:p>
+    <w:p>
+      <w:pPr>
         <w:numPr>
           <w:ilvl w:val="0"/>
           <w:numId w:val="1003"/>
         </w:numPr>
-      </w:pPr>
-      <w:r>
-        <w:rPr>
-          <w:b/>
-          <w:bCs/>
-        </w:rPr>
-        <w:t xml:space="preserve">Automated Email Notifications:</w:t>
+        <w:pStyle w:val="Compact"/>
+      </w:pPr>
+      <w:r>
+        <w:rPr>
+          <w:bCs/>
+          <w:b/>
+        </w:rPr>
+        <w:t xml:space="preserve">Product Search &amp; Discovery:</w:t>
       </w:r>
       <w:r>
         <w:t xml:space="preserve"> </w:t>
       </w:r>
       <w:r>
-        <w:t xml:space="preserve">Sends pre-defined email notifications based on triggers within the HIS/EMR/PMS.</w:t>
-      </w:r>
-    </w:p>
-    <w:p>
-      <w:pPr>
-        <w:pStyle w:val="Compact"/>
+        <w:t xml:space="preserve">Enables users to easily find products using keywords and filters.</w:t>
+      </w:r>
+    </w:p>
+    <w:p>
+      <w:pPr>
         <w:numPr>
           <w:ilvl w:val="0"/>
           <w:numId w:val="1003"/>
         </w:numPr>
-      </w:pPr>
-      <w:r>
-        <w:rPr>
-          <w:b/>
-          <w:bCs/>
-        </w:rPr>
-        <w:t xml:space="preserve">Customizable Templates:</w:t>
+        <w:pStyle w:val="Compact"/>
+      </w:pPr>
+      <w:r>
+        <w:rPr>
+          <w:bCs/>
+          <w:b/>
+        </w:rPr>
+        <w:t xml:space="preserve">User Account Management:</w:t>
       </w:r>
       <w:r>
         <w:t xml:space="preserve"> </w:t>
       </w:r>
       <w:r>
-        <w:t xml:space="preserve">Allows administrators to customize email templates with branding and relevant information.</w:t>
-      </w:r>
-    </w:p>
-    <w:p>
-      <w:pPr>
-        <w:pStyle w:val="Compact"/>
+        <w:t xml:space="preserve">Allows users to register, log in, and manage their profiles.</w:t>
+      </w:r>
+    </w:p>
+    <w:p>
+      <w:pPr>
         <w:numPr>
           <w:ilvl w:val="0"/>
           <w:numId w:val="1003"/>
         </w:numPr>
-      </w:pPr>
-      <w:r>
-        <w:rPr>
-          <w:b/>
-          <w:bCs/>
-        </w:rPr>
-        <w:t xml:space="preserve">User Preference Management:</w:t>
+        <w:pStyle w:val="Compact"/>
+      </w:pPr>
+      <w:r>
+        <w:rPr>
+          <w:bCs/>
+          <w:b/>
+        </w:rPr>
+        <w:t xml:space="preserve">Shopping Cart &amp; Checkout:</w:t>
       </w:r>
       <w:r>
         <w:t xml:space="preserve"> </w:t>
       </w:r>
       <w:r>
-        <w:t xml:space="preserve">Enables patients to manage their notification preferences (e.g., frequency, types of notifications).</w:t>
-      </w:r>
-    </w:p>
-    <w:p>
-      <w:pPr>
-        <w:pStyle w:val="Compact"/>
+        <w:t xml:space="preserve">Provides a seamless and secure checkout process.</w:t>
+      </w:r>
+    </w:p>
+    <w:p>
+      <w:pPr>
         <w:numPr>
           <w:ilvl w:val="0"/>
           <w:numId w:val="1003"/>
         </w:numPr>
-      </w:pPr>
-      <w:r>
-        <w:rPr>
-          <w:b/>
-          <w:bCs/>
-        </w:rPr>
-        <w:t xml:space="preserve">Delivery Status Tracking:</w:t>
+        <w:pStyle w:val="Compact"/>
+      </w:pPr>
+      <w:r>
+        <w:rPr>
+          <w:bCs/>
+          <w:b/>
+        </w:rPr>
+        <w:t xml:space="preserve">Order Management:</w:t>
       </w:r>
       <w:r>
         <w:t xml:space="preserve"> </w:t>
       </w:r>
       <w:r>
-        <w:t xml:space="preserve">Provides administrators with reports on email delivery status (e.g., sent, delivered, bounced).</w:t>
-      </w:r>
-    </w:p>
-    <w:p>
-      <w:pPr>
-        <w:pStyle w:val="Compact"/>
+        <w:t xml:space="preserve">Enables administrators to manage orders and track shipments.</w:t>
+      </w:r>
+    </w:p>
+    <w:p>
+      <w:pPr>
         <w:numPr>
           <w:ilvl w:val="0"/>
           <w:numId w:val="1003"/>
         </w:numPr>
-      </w:pPr>
-      <w:r>
-        <w:rPr>
-          <w:b/>
-          <w:bCs/>
-        </w:rPr>
-        <w:t xml:space="preserve">Integration with HIS/EMR/PMS:</w:t>
+        <w:pStyle w:val="Compact"/>
+      </w:pPr>
+      <w:r>
+        <w:rPr>
+          <w:bCs/>
+          <w:b/>
+        </w:rPr>
+        <w:t xml:space="preserve">Reporting &amp; Analytics:</w:t>
       </w:r>
       <w:r>
         <w:t xml:space="preserve"> </w:t>
       </w:r>
       <w:r>
-        <w:t xml:space="preserve">Seamlessly integrates with existing systems to retrieve and update patient and appointment data.</w:t>
+        <w:t xml:space="preserve">Provides insights into sales, customer behavior, and system performance.</w:t>
+      </w:r>
+    </w:p>
+    <w:p>
+      <w:pPr>
+        <w:numPr>
+          <w:ilvl w:val="0"/>
+          <w:numId w:val="1003"/>
+        </w:numPr>
+        <w:pStyle w:val="Compact"/>
+      </w:pPr>
+      <w:r>
+        <w:rPr>
+          <w:bCs/>
+          <w:b/>
+        </w:rPr>
+        <w:t xml:space="preserve">Integration:</w:t>
+      </w:r>
+      <w:r>
+        <w:t xml:space="preserve"> </w:t>
+      </w:r>
+      <w:r>
+        <w:t xml:space="preserve">Connects with inventory management, payment gateway, and CRM systems.</w:t>
+      </w:r>
+    </w:p>
+    <w:p>
+      <w:pPr>
+        <w:numPr>
+          <w:ilvl w:val="0"/>
+          <w:numId w:val="1003"/>
+        </w:numPr>
+        <w:pStyle w:val="Compact"/>
+      </w:pPr>
+      <w:r>
+        <w:rPr>
+          <w:bCs/>
+          <w:b/>
+        </w:rPr>
+        <w:t xml:space="preserve">Administrative Tools:</w:t>
+      </w:r>
+      <w:r>
+        <w:t xml:space="preserve"> </w:t>
+      </w:r>
+      <w:r>
+        <w:t xml:space="preserve">Provides tools for managing the system and its data.</w:t>
       </w:r>
     </w:p>
     <w:bookmarkEnd w:id="23"/>
-    <w:bookmarkStart w:id="24" w:name="functional-requirements"/>
+    <w:bookmarkStart w:id="24" w:name="functional-requirements-section"/>
     <w:p>
       <w:pPr>
         <w:pStyle w:val="Heading2"/>
       </w:pPr>
       <w:r>
-        <w:t xml:space="preserve">5. Functional Requirements</w:t>
-      </w:r>
-    </w:p>
-    <w:p>
-      <w:pPr>
-        <w:pStyle w:val="Compact"/>
+        <w:t xml:space="preserve">5. Functional Requirements Section</w:t>
+      </w:r>
+    </w:p>
+    <w:p>
+      <w:pPr>
         <w:numPr>
           <w:ilvl w:val="0"/>
           <w:numId w:val="1004"/>
         </w:numPr>
-      </w:pPr>
-      <w:r>
-        <w:t xml:space="preserve">[FR-1]: The system shall send appointment reminders to patients 24 hours before their scheduled appointment. [High] (Source: F10)</w:t>
-      </w:r>
-    </w:p>
-    <w:p>
-      <w:pPr>
-        <w:pStyle w:val="Compact"/>
+        <w:pStyle w:val="Compact"/>
+      </w:pPr>
+      <w:r>
+        <w:rPr>
+          <w:bCs/>
+          <w:b/>
+        </w:rPr>
+        <w:t xml:space="preserve">Product Search &amp; Discovery:</w:t>
+      </w:r>
+    </w:p>
+    <w:p>
+      <w:pPr>
+        <w:numPr>
+          <w:ilvl w:val="1"/>
+          <w:numId w:val="1005"/>
+        </w:numPr>
+        <w:pStyle w:val="Compact"/>
+      </w:pPr>
+      <w:r>
+        <w:t xml:space="preserve">[FR-01]: The system shall provide keyword-based search capabilities with auto-suggestions and spell check. [High]</w:t>
+      </w:r>
+    </w:p>
+    <w:p>
+      <w:pPr>
+        <w:numPr>
+          <w:ilvl w:val="1"/>
+          <w:numId w:val="1005"/>
+        </w:numPr>
+        <w:pStyle w:val="Compact"/>
+      </w:pPr>
+      <w:r>
+        <w:t xml:space="preserve">[FR-02]: The system shall implement client-side filtering using JavaScript frameworks. [High]</w:t>
+      </w:r>
+    </w:p>
+    <w:p>
+      <w:pPr>
         <w:numPr>
           <w:ilvl w:val="0"/>
           <w:numId w:val="1004"/>
         </w:numPr>
-      </w:pPr>
-      <w:r>
-        <w:t xml:space="preserve">[FR-2]: The system shall send prescription refill reminders to patients 7 days before their prescription expires. [Medium] (Source: F10)</w:t>
-      </w:r>
-    </w:p>
-    <w:p>
-      <w:pPr>
-        <w:pStyle w:val="Compact"/>
+        <w:pStyle w:val="Compact"/>
+      </w:pPr>
+      <w:r>
+        <w:rPr>
+          <w:bCs/>
+          <w:b/>
+        </w:rPr>
+        <w:t xml:space="preserve">User Account Management:</w:t>
+      </w:r>
+    </w:p>
+    <w:p>
+      <w:pPr>
+        <w:numPr>
+          <w:ilvl w:val="1"/>
+          <w:numId w:val="1006"/>
+        </w:numPr>
+        <w:pStyle w:val="Compact"/>
+      </w:pPr>
+      <w:r>
+        <w:t xml:space="preserve">[FR-03]: The system shall implement user registration, login, and access control mechanisms using a robust authentication framework like OAuth 2.0 or OIDC. [High]</w:t>
+      </w:r>
+    </w:p>
+    <w:p>
+      <w:pPr>
         <w:numPr>
           <w:ilvl w:val="0"/>
           <w:numId w:val="1004"/>
         </w:numPr>
-      </w:pPr>
-      <w:r>
-        <w:t xml:space="preserve">[FR-3]: The system shall notify doctors of new appointment bookings. [High] (Source: F2)</w:t>
-      </w:r>
-    </w:p>
-    <w:p>
-      <w:pPr>
-        <w:pStyle w:val="Compact"/>
+        <w:pStyle w:val="Compact"/>
+      </w:pPr>
+      <w:r>
+        <w:rPr>
+          <w:bCs/>
+          <w:b/>
+        </w:rPr>
+        <w:t xml:space="preserve">Integration:</w:t>
+      </w:r>
+    </w:p>
+    <w:p>
+      <w:pPr>
+        <w:numPr>
+          <w:ilvl w:val="1"/>
+          <w:numId w:val="1007"/>
+        </w:numPr>
+        <w:pStyle w:val="Compact"/>
+      </w:pPr>
+      <w:r>
+        <w:t xml:space="preserve">[FR-04]: The system shall provide integration capabilities with inventory management, payment gateway, and CRM systems. [High]</w:t>
+      </w:r>
+    </w:p>
+    <w:p>
+      <w:pPr>
         <w:numPr>
           <w:ilvl w:val="0"/>
           <w:numId w:val="1004"/>
         </w:numPr>
-      </w:pPr>
-      <w:r>
-        <w:t xml:space="preserve">[FR-4]: The system shall notify doctors when a patient cancels an appointment. [High] (Source: F2)</w:t>
-      </w:r>
-    </w:p>
-    <w:p>
-      <w:pPr>
-        <w:pStyle w:val="Compact"/>
+        <w:pStyle w:val="Compact"/>
+      </w:pPr>
+      <w:r>
+        <w:rPr>
+          <w:bCs/>
+          <w:b/>
+        </w:rPr>
+        <w:t xml:space="preserve">Reporting &amp; Analytics:</w:t>
+      </w:r>
+    </w:p>
+    <w:p>
+      <w:pPr>
+        <w:numPr>
+          <w:ilvl w:val="1"/>
+          <w:numId w:val="1008"/>
+        </w:numPr>
+        <w:pStyle w:val="Compact"/>
+      </w:pPr>
+      <w:r>
+        <w:t xml:space="preserve">[FR-05]: The system shall integrate a reporting and analytics module that allows for data collection, analysis, and visualization. [Medium]</w:t>
+      </w:r>
+    </w:p>
+    <w:p>
+      <w:pPr>
         <w:numPr>
           <w:ilvl w:val="0"/>
           <w:numId w:val="1004"/>
         </w:numPr>
-      </w:pPr>
-      <w:r>
-        <w:t xml:space="preserve">[FR-5]: The system shall notify patients when a doctor schedules an online consultation. [High] (Source: F4)</w:t>
-      </w:r>
-    </w:p>
-    <w:p>
-      <w:pPr>
-        <w:pStyle w:val="Compact"/>
+        <w:pStyle w:val="Compact"/>
+      </w:pPr>
+      <w:r>
+        <w:rPr>
+          <w:bCs/>
+          <w:b/>
+        </w:rPr>
+        <w:t xml:space="preserve">Payment Processing:</w:t>
+      </w:r>
+    </w:p>
+    <w:p>
+      <w:pPr>
+        <w:numPr>
+          <w:ilvl w:val="1"/>
+          <w:numId w:val="1009"/>
+        </w:numPr>
+        <w:pStyle w:val="Compact"/>
+      </w:pPr>
+      <w:r>
+        <w:t xml:space="preserve">[FR-06]: The system shall implement a custom payment processing solution. [Medium]</w:t>
+      </w:r>
+    </w:p>
+    <w:p>
+      <w:pPr>
         <w:numPr>
           <w:ilvl w:val="0"/>
           <w:numId w:val="1004"/>
         </w:numPr>
-      </w:pPr>
-      <w:r>
-        <w:t xml:space="preserve">[FR-6]: The system shall allow administrators to customize email templates. [Medium] (Source: F5)</w:t>
-      </w:r>
-    </w:p>
-    <w:p>
-      <w:pPr>
-        <w:pStyle w:val="Compact"/>
+        <w:pStyle w:val="Compact"/>
+      </w:pPr>
+      <w:r>
+        <w:rPr>
+          <w:bCs/>
+          <w:b/>
+        </w:rPr>
+        <w:t xml:space="preserve">Administration:</w:t>
+      </w:r>
+    </w:p>
+    <w:p>
+      <w:pPr>
+        <w:numPr>
+          <w:ilvl w:val="1"/>
+          <w:numId w:val="1010"/>
+        </w:numPr>
+        <w:pStyle w:val="Compact"/>
+      </w:pPr>
+      <w:r>
+        <w:t xml:space="preserve">[FR-07]: The system shall have administrative dashboard and tools. [Medium]</w:t>
+      </w:r>
+    </w:p>
+    <w:p>
+      <w:pPr>
         <w:numPr>
           <w:ilvl w:val="0"/>
           <w:numId w:val="1004"/>
         </w:numPr>
-      </w:pPr>
-      <w:r>
-        <w:t xml:space="preserve">[FR-7]: The system shall allow patients to opt-out of specific email notifications. [Medium] (Source: F7)</w:t>
-      </w:r>
-    </w:p>
-    <w:p>
-      <w:pPr>
-        <w:pStyle w:val="Compact"/>
-        <w:numPr>
-          <w:ilvl w:val="0"/>
-          <w:numId w:val="1004"/>
-        </w:numPr>
-      </w:pPr>
-      <w:r>
-        <w:t xml:space="preserve">[FR-8]: The system shall track the delivery status of each email notification. [Medium] (Source: F5)</w:t>
-      </w:r>
-    </w:p>
-    <w:p>
-      <w:pPr>
-        <w:pStyle w:val="Compact"/>
-        <w:numPr>
-          <w:ilvl w:val="0"/>
-          <w:numId w:val="1004"/>
-        </w:numPr>
-      </w:pPr>
-      <w:r>
-        <w:t xml:space="preserve">[FR-9]: The system shall integrate with the HIS, EMR, and PMS to retrieve patient and appointment data. [High] (Source: HIS, EMR, and PACS)</w:t>
-      </w:r>
-    </w:p>
-    <w:p>
-      <w:pPr>
-        <w:pStyle w:val="Compact"/>
-        <w:numPr>
-          <w:ilvl w:val="0"/>
-          <w:numId w:val="1004"/>
-        </w:numPr>
-      </w:pPr>
-      <w:r>
-        <w:t xml:space="preserve">[FR-10]: The system shall send a confirmation email to patients upon successful appointment booking. [High] (Source: F1)</w:t>
+        <w:pStyle w:val="Compact"/>
+      </w:pPr>
+      <w:r>
+        <w:rPr>
+          <w:bCs/>
+          <w:b/>
+        </w:rPr>
+        <w:t xml:space="preserve">Notifications:</w:t>
+      </w:r>
+    </w:p>
+    <w:p>
+      <w:pPr>
+        <w:numPr>
+          <w:ilvl w:val="1"/>
+          <w:numId w:val="1011"/>
+        </w:numPr>
+        <w:pStyle w:val="Compact"/>
+      </w:pPr>
+      <w:r>
+        <w:t xml:space="preserve">[FR-08]: The system shall implement a notification system for users and administrators. [Low]</w:t>
       </w:r>
     </w:p>
     <w:bookmarkEnd w:id="24"/>
-    <w:bookmarkStart w:id="25" w:name="non-functional-requirements"/>
+    <w:bookmarkStart w:id="25" w:name="non-functional-requirements-section"/>
     <w:p>
       <w:pPr>
         <w:pStyle w:val="Heading2"/>
       </w:pPr>
       <w:r>
-        <w:t xml:space="preserve">6. Non-Functional Requirements</w:t>
-      </w:r>
-    </w:p>
-    <w:p>
-      <w:pPr>
-        <w:pStyle w:val="Compact"/>
-        <w:numPr>
-          <w:ilvl w:val="0"/>
-          <w:numId w:val="1005"/>
-        </w:numPr>
-      </w:pPr>
-      <w:r>
-        <w:t xml:space="preserve">[NFR-1]: The system shall send email notifications within 5 minutes of the triggering event. [High]</w:t>
-      </w:r>
-    </w:p>
-    <w:p>
-      <w:pPr>
-        <w:pStyle w:val="Compact"/>
-        <w:numPr>
-          <w:ilvl w:val="0"/>
-          <w:numId w:val="1005"/>
-        </w:numPr>
-      </w:pPr>
-      <w:r>
-        <w:t xml:space="preserve">[NFR-2]: The system shall have an email delivery success rate of 99%. [High]</w:t>
-      </w:r>
-    </w:p>
-    <w:p>
-      <w:pPr>
-        <w:pStyle w:val="Compact"/>
-        <w:numPr>
-          <w:ilvl w:val="0"/>
-          <w:numId w:val="1005"/>
-        </w:numPr>
-      </w:pPr>
-      <w:r>
-        <w:t xml:space="preserve">[NFR-3]: The system shall be available 24/7 with a 99.9% uptime. [High]</w:t>
-      </w:r>
-    </w:p>
-    <w:p>
-      <w:pPr>
-        <w:pStyle w:val="Compact"/>
-        <w:numPr>
-          <w:ilvl w:val="0"/>
-          <w:numId w:val="1005"/>
-        </w:numPr>
-      </w:pPr>
-      <w:r>
-        <w:t xml:space="preserve">[NFR-4]: The system shall be scalable to handle a 10% increase in patient volume over the next 3 years. [Medium]</w:t>
-      </w:r>
-    </w:p>
-    <w:p>
-      <w:pPr>
-        <w:pStyle w:val="Compact"/>
-        <w:numPr>
-          <w:ilvl w:val="0"/>
-          <w:numId w:val="1005"/>
-        </w:numPr>
-      </w:pPr>
-      <w:r>
-        <w:t xml:space="preserve">[NFR-5]: The system shall support Windows, macOS, and Linux operating systems for administrative access. [Medium]</w:t>
-      </w:r>
-    </w:p>
-    <w:p>
-      <w:pPr>
-        <w:pStyle w:val="Compact"/>
-        <w:numPr>
-          <w:ilvl w:val="0"/>
-          <w:numId w:val="1005"/>
-        </w:numPr>
-      </w:pPr>
-      <w:r>
-        <w:t xml:space="preserve">[NFR-6]: The system shall provide user manuals and API documentation. [Medium]</w:t>
-      </w:r>
-    </w:p>
-    <w:p>
-      <w:pPr>
-        <w:pStyle w:val="Compact"/>
-        <w:numPr>
-          <w:ilvl w:val="0"/>
-          <w:numId w:val="1005"/>
-        </w:numPr>
-      </w:pPr>
-      <w:r>
-        <w:t xml:space="preserve">[NFR-7]: The system shall integrate with existing HIS, EMR, and PACS systems. [High]</w:t>
+        <w:t xml:space="preserve">6. Non-Functional Requirements Section</w:t>
+      </w:r>
+    </w:p>
+    <w:p>
+      <w:pPr>
+        <w:numPr>
+          <w:ilvl w:val="0"/>
+          <w:numId w:val="1012"/>
+        </w:numPr>
+        <w:pStyle w:val="Compact"/>
+      </w:pPr>
+      <w:r>
+        <w:t xml:space="preserve">[NFR-01]: The system shall maintain an average response time for search queries under 200 milliseconds. [High]</w:t>
+      </w:r>
+    </w:p>
+    <w:p>
+      <w:pPr>
+        <w:numPr>
+          <w:ilvl w:val="0"/>
+          <w:numId w:val="1012"/>
+        </w:numPr>
+        <w:pStyle w:val="Compact"/>
+      </w:pPr>
+      <w:r>
+        <w:t xml:space="preserve">[NFR-02]: The system shall maintain optimal performance under high user concurrency and data volume conditions. [High]</w:t>
+      </w:r>
+    </w:p>
+    <w:p>
+      <w:pPr>
+        <w:numPr>
+          <w:ilvl w:val="0"/>
+          <w:numId w:val="1012"/>
+        </w:numPr>
+        <w:pStyle w:val="Compact"/>
+      </w:pPr>
+      <w:r>
+        <w:t xml:space="preserve">[NFR-03]: The design shall accommodate future scalability, feature extensions, and evolving business needs. [High]</w:t>
+      </w:r>
+    </w:p>
+    <w:p>
+      <w:pPr>
+        <w:numPr>
+          <w:ilvl w:val="0"/>
+          <w:numId w:val="1012"/>
+        </w:numPr>
+        <w:pStyle w:val="Compact"/>
+      </w:pPr>
+      <w:r>
+        <w:t xml:space="preserve">[NFR-04]: The system shall have a user-friendly and intuitive interface that adheres to accessibility guidelines. [High]</w:t>
       </w:r>
     </w:p>
     <w:bookmarkEnd w:id="25"/>
-    <w:bookmarkStart w:id="26" w:name="security-requirements"/>
+    <w:bookmarkStart w:id="26" w:name="security-requirements-section"/>
     <w:p>
       <w:pPr>
         <w:pStyle w:val="Heading2"/>
       </w:pPr>
       <w:r>
-        <w:t xml:space="preserve">7. Security Requirements</w:t>
-      </w:r>
-    </w:p>
-    <w:p>
-      <w:pPr>
-        <w:pStyle w:val="Compact"/>
-        <w:numPr>
-          <w:ilvl w:val="0"/>
-          <w:numId w:val="1006"/>
-        </w:numPr>
-      </w:pPr>
-      <w:r>
-        <w:t xml:space="preserve">[SR-1]: The system shall encrypt patient data at rest and in transit using 256-bit AES encryption. [High]</w:t>
-      </w:r>
-    </w:p>
-    <w:p>
-      <w:pPr>
-        <w:pStyle w:val="Compact"/>
-        <w:numPr>
-          <w:ilvl w:val="0"/>
-          <w:numId w:val="1006"/>
-        </w:numPr>
-      </w:pPr>
-      <w:r>
-        <w:t xml:space="preserve">[SR-2]: The system shall comply with HIPAA, GDPR, and CCPA regulations. [High]</w:t>
-      </w:r>
-    </w:p>
-    <w:p>
-      <w:pPr>
-        <w:pStyle w:val="Compact"/>
-        <w:numPr>
-          <w:ilvl w:val="0"/>
-          <w:numId w:val="1006"/>
-        </w:numPr>
-      </w:pPr>
-      <w:r>
-        <w:t xml:space="preserve">[SR-3]: The system shall implement access controls to restrict access to patient data based on user roles. [High]</w:t>
-      </w:r>
-    </w:p>
-    <w:p>
-      <w:pPr>
-        <w:pStyle w:val="Compact"/>
-        <w:numPr>
-          <w:ilvl w:val="0"/>
-          <w:numId w:val="1006"/>
-        </w:numPr>
-      </w:pPr>
-      <w:r>
-        <w:t xml:space="preserve">[SR-4]: The system shall maintain an audit trail of all system activities. [Medium]</w:t>
-      </w:r>
-    </w:p>
-    <w:p>
-      <w:pPr>
-        <w:pStyle w:val="Compact"/>
-        <w:numPr>
-          <w:ilvl w:val="0"/>
-          <w:numId w:val="1006"/>
-        </w:numPr>
-      </w:pPr>
-      <w:r>
-        <w:t xml:space="preserve">[SR-5]: The system shall protect against unauthorized access and data breaches. [High]</w:t>
+        <w:t xml:space="preserve">7. Security Requirements Section</w:t>
+      </w:r>
+    </w:p>
+    <w:p>
+      <w:pPr>
+        <w:numPr>
+          <w:ilvl w:val="0"/>
+          <w:numId w:val="1013"/>
+        </w:numPr>
+        <w:pStyle w:val="Compact"/>
+      </w:pPr>
+      <w:r>
+        <w:t xml:space="preserve">[SR-01]: The system shall implement encryption at rest and in transit using AES-256 for sensitive customer data. [High]</w:t>
+      </w:r>
+    </w:p>
+    <w:p>
+      <w:pPr>
+        <w:numPr>
+          <w:ilvl w:val="0"/>
+          <w:numId w:val="1013"/>
+        </w:numPr>
+        <w:pStyle w:val="Compact"/>
+      </w:pPr>
+      <w:r>
+        <w:t xml:space="preserve">[SR-02]: The system shall ensure compliance with PCI DSS and HIPAA regulations. [High]</w:t>
+      </w:r>
+    </w:p>
+    <w:p>
+      <w:pPr>
+        <w:numPr>
+          <w:ilvl w:val="0"/>
+          <w:numId w:val="1013"/>
+        </w:numPr>
+        <w:pStyle w:val="Compact"/>
+      </w:pPr>
+      <w:r>
+        <w:t xml:space="preserve">[SR-03]: The system shall ensure compliance with general industry standards for data security. [High]</w:t>
       </w:r>
     </w:p>
     <w:bookmarkEnd w:id="26"/>
-    <w:bookmarkStart w:id="27" w:name="constraints"/>
+    <w:bookmarkStart w:id="27" w:name="constraints-section"/>
     <w:p>
       <w:pPr>
         <w:pStyle w:val="Heading2"/>
       </w:pPr>
       <w:r>
-        <w:t xml:space="preserve">8. Constraints</w:t>
-      </w:r>
-    </w:p>
-    <w:p>
-      <w:pPr>
-        <w:pStyle w:val="Compact"/>
-        <w:numPr>
-          <w:ilvl w:val="0"/>
-          <w:numId w:val="1007"/>
-        </w:numPr>
-      </w:pPr>
-      <w:r>
-        <w:rPr>
-          <w:b/>
-          <w:bCs/>
+        <w:t xml:space="preserve">8. Constraints Section</w:t>
+      </w:r>
+    </w:p>
+    <w:p>
+      <w:pPr>
+        <w:numPr>
+          <w:ilvl w:val="0"/>
+          <w:numId w:val="1014"/>
+        </w:numPr>
+        <w:pStyle w:val="Compact"/>
+      </w:pPr>
+      <w:r>
+        <w:rPr>
+          <w:bCs/>
+          <w:b/>
         </w:rPr>
         <w:t xml:space="preserve">Technical Limitations:</w:t>
       </w:r>
@@ -689,21 +761,21 @@
         <w:t xml:space="preserve"> </w:t>
       </w:r>
       <w:r>
-        <w:t xml:space="preserve">The system is limited by the capabilities of the existing HIS/EMR/PMS systems.</w:t>
-      </w:r>
-    </w:p>
-    <w:p>
-      <w:pPr>
-        <w:pStyle w:val="Compact"/>
-        <w:numPr>
-          <w:ilvl w:val="0"/>
-          <w:numId w:val="1007"/>
-        </w:numPr>
-      </w:pPr>
-      <w:r>
-        <w:rPr>
-          <w:b/>
-          <w:bCs/>
+        <w:t xml:space="preserve">The system must be compatible with existing infrastructure and technology stack. The NoSQL database (e.g., MongoDB) must be used for flexible schema and horizontal scaling.</w:t>
+      </w:r>
+    </w:p>
+    <w:p>
+      <w:pPr>
+        <w:numPr>
+          <w:ilvl w:val="0"/>
+          <w:numId w:val="1014"/>
+        </w:numPr>
+        <w:pStyle w:val="Compact"/>
+      </w:pPr>
+      <w:r>
+        <w:rPr>
+          <w:bCs/>
+          <w:b/>
         </w:rPr>
         <w:t xml:space="preserve">Business Rules:</w:t>
       </w:r>
@@ -711,21 +783,21 @@
         <w:t xml:space="preserve"> </w:t>
       </w:r>
       <w:r>
-        <w:t xml:space="preserve">Patients can only cancel or reschedule appointments online up to 24 hours before the scheduled time. (Source: F11)</w:t>
-      </w:r>
-    </w:p>
-    <w:p>
-      <w:pPr>
-        <w:pStyle w:val="Compact"/>
-        <w:numPr>
-          <w:ilvl w:val="0"/>
-          <w:numId w:val="1007"/>
-        </w:numPr>
-      </w:pPr>
-      <w:r>
-        <w:rPr>
-          <w:b/>
-          <w:bCs/>
+        <w:t xml:space="preserve">All transactions must adhere to established business rules for pricing, discounts, and shipping.</w:t>
+      </w:r>
+    </w:p>
+    <w:p>
+      <w:pPr>
+        <w:numPr>
+          <w:ilvl w:val="0"/>
+          <w:numId w:val="1014"/>
+        </w:numPr>
+        <w:pStyle w:val="Compact"/>
+      </w:pPr>
+      <w:r>
+        <w:rPr>
+          <w:bCs/>
+          <w:b/>
         </w:rPr>
         <w:t xml:space="preserve">Regulatory Requirements:</w:t>
       </w:r>
@@ -733,51 +805,7 @@
         <w:t xml:space="preserve"> </w:t>
       </w:r>
       <w:r>
-        <w:t xml:space="preserve">The system must comply with all applicable healthcare regulations, including HIPAA, GDPR, and CCPA. (Source: HIPAA, GDPR, and CCPA)</w:t>
-      </w:r>
-    </w:p>
-    <w:p>
-      <w:pPr>
-        <w:pStyle w:val="Compact"/>
-        <w:numPr>
-          <w:ilvl w:val="0"/>
-          <w:numId w:val="1007"/>
-        </w:numPr>
-      </w:pPr>
-      <w:r>
-        <w:rPr>
-          <w:b/>
-          <w:bCs/>
-        </w:rPr>
-        <w:t xml:space="preserve">Budgetary Constraints:</w:t>
-      </w:r>
-      <w:r>
-        <w:t xml:space="preserve"> </w:t>
-      </w:r>
-      <w:r>
-        <w:t xml:space="preserve">The project budget is limited to [Insert Budget Amount].</w:t>
-      </w:r>
-    </w:p>
-    <w:p>
-      <w:pPr>
-        <w:pStyle w:val="Compact"/>
-        <w:numPr>
-          <w:ilvl w:val="0"/>
-          <w:numId w:val="1007"/>
-        </w:numPr>
-      </w:pPr>
-      <w:r>
-        <w:rPr>
-          <w:b/>
-          <w:bCs/>
-        </w:rPr>
-        <w:t xml:space="preserve">Time Constraints:</w:t>
-      </w:r>
-      <w:r>
-        <w:t xml:space="preserve"> </w:t>
-      </w:r>
-      <w:r>
-        <w:t xml:space="preserve">The system must be implemented within [Insert Timeframe].</w:t>
+        <w:t xml:space="preserve">The system must comply with all applicable data privacy regulations, including GDPR and CCPA.</w:t>
       </w:r>
     </w:p>
     <w:bookmarkEnd w:id="27"/>
@@ -792,198 +820,222 @@
     </w:p>
     <w:p>
       <w:pPr>
-        <w:pStyle w:val="Compact"/>
-        <w:numPr>
-          <w:ilvl w:val="0"/>
-          <w:numId w:val="1008"/>
-        </w:numPr>
-      </w:pPr>
-      <w:r>
-        <w:rPr>
-          <w:b/>
-          <w:bCs/>
+        <w:numPr>
+          <w:ilvl w:val="0"/>
+          <w:numId w:val="1015"/>
+        </w:numPr>
+        <w:pStyle w:val="Compact"/>
+      </w:pPr>
+      <w:r>
+        <w:rPr>
+          <w:bCs/>
+          <w:b/>
         </w:rPr>
         <w:t xml:space="preserve">Must Have:</w:t>
       </w:r>
     </w:p>
     <w:p>
       <w:pPr>
-        <w:pStyle w:val="Compact"/>
         <w:numPr>
           <w:ilvl w:val="1"/>
-          <w:numId w:val="1009"/>
-        </w:numPr>
-      </w:pPr>
-      <w:r>
-        <w:t xml:space="preserve">Automated appointment reminders</w:t>
-      </w:r>
-    </w:p>
-    <w:p>
-      <w:pPr>
-        <w:pStyle w:val="Compact"/>
+          <w:numId w:val="1016"/>
+        </w:numPr>
+        <w:pStyle w:val="Compact"/>
+      </w:pPr>
+      <w:r>
+        <w:t xml:space="preserve">Product search and filtering</w:t>
+      </w:r>
+    </w:p>
+    <w:p>
+      <w:pPr>
         <w:numPr>
           <w:ilvl w:val="1"/>
-          <w:numId w:val="1009"/>
-        </w:numPr>
-      </w:pPr>
-      <w:r>
-        <w:t xml:space="preserve">Secure data transmission</w:t>
-      </w:r>
-    </w:p>
-    <w:p>
-      <w:pPr>
-        <w:pStyle w:val="Compact"/>
+          <w:numId w:val="1016"/>
+        </w:numPr>
+        <w:pStyle w:val="Compact"/>
+      </w:pPr>
+      <w:r>
+        <w:t xml:space="preserve">User registration and login</w:t>
+      </w:r>
+    </w:p>
+    <w:p>
+      <w:pPr>
         <w:numPr>
           <w:ilvl w:val="1"/>
-          <w:numId w:val="1009"/>
-        </w:numPr>
-      </w:pPr>
-      <w:r>
-        <w:t xml:space="preserve">Integration with HIS/EMR/PMS</w:t>
-      </w:r>
-    </w:p>
-    <w:p>
-      <w:pPr>
-        <w:pStyle w:val="Compact"/>
+          <w:numId w:val="1016"/>
+        </w:numPr>
+        <w:pStyle w:val="Compact"/>
+      </w:pPr>
+      <w:r>
+        <w:t xml:space="preserve">Secure checkout process</w:t>
+      </w:r>
+    </w:p>
+    <w:p>
+      <w:pPr>
         <w:numPr>
           <w:ilvl w:val="1"/>
-          <w:numId w:val="1009"/>
-        </w:numPr>
-      </w:pPr>
-      <w:r>
-        <w:t xml:space="preserve">Compliance with HIPAA regulations</w:t>
-      </w:r>
-    </w:p>
-    <w:p>
-      <w:pPr>
-        <w:pStyle w:val="Compact"/>
-        <w:numPr>
-          <w:ilvl w:val="0"/>
-          <w:numId w:val="1008"/>
-        </w:numPr>
-      </w:pPr>
-      <w:r>
-        <w:rPr>
-          <w:b/>
-          <w:bCs/>
+          <w:numId w:val="1016"/>
+        </w:numPr>
+        <w:pStyle w:val="Compact"/>
+      </w:pPr>
+      <w:r>
+        <w:t xml:space="preserve">Order management</w:t>
+      </w:r>
+    </w:p>
+    <w:p>
+      <w:pPr>
+        <w:numPr>
+          <w:ilvl w:val="1"/>
+          <w:numId w:val="1016"/>
+        </w:numPr>
+        <w:pStyle w:val="Compact"/>
+      </w:pPr>
+      <w:r>
+        <w:t xml:space="preserve">Data encryption</w:t>
+      </w:r>
+    </w:p>
+    <w:p>
+      <w:pPr>
+        <w:numPr>
+          <w:ilvl w:val="1"/>
+          <w:numId w:val="1016"/>
+        </w:numPr>
+        <w:pStyle w:val="Compact"/>
+      </w:pPr>
+      <w:r>
+        <w:t xml:space="preserve">PCI DSS and HIPAA compliance</w:t>
+      </w:r>
+    </w:p>
+    <w:p>
+      <w:pPr>
+        <w:numPr>
+          <w:ilvl w:val="0"/>
+          <w:numId w:val="1015"/>
+        </w:numPr>
+        <w:pStyle w:val="Compact"/>
+      </w:pPr>
+      <w:r>
+        <w:rPr>
+          <w:bCs/>
+          <w:b/>
         </w:rPr>
         <w:t xml:space="preserve">Should Have:</w:t>
       </w:r>
     </w:p>
     <w:p>
       <w:pPr>
-        <w:pStyle w:val="Compact"/>
         <w:numPr>
           <w:ilvl w:val="1"/>
-          <w:numId w:val="1010"/>
-        </w:numPr>
-      </w:pPr>
-      <w:r>
-        <w:t xml:space="preserve">Prescription refill reminders</w:t>
-      </w:r>
-    </w:p>
-    <w:p>
-      <w:pPr>
-        <w:pStyle w:val="Compact"/>
+          <w:numId w:val="1017"/>
+        </w:numPr>
+        <w:pStyle w:val="Compact"/>
+      </w:pPr>
+      <w:r>
+        <w:t xml:space="preserve">Reporting and analytics</w:t>
+      </w:r>
+    </w:p>
+    <w:p>
+      <w:pPr>
         <w:numPr>
           <w:ilvl w:val="1"/>
-          <w:numId w:val="1010"/>
-        </w:numPr>
-      </w:pPr>
-      <w:r>
-        <w:t xml:space="preserve">Customizable email templates</w:t>
-      </w:r>
-    </w:p>
-    <w:p>
-      <w:pPr>
-        <w:pStyle w:val="Compact"/>
+          <w:numId w:val="1017"/>
+        </w:numPr>
+        <w:pStyle w:val="Compact"/>
+      </w:pPr>
+      <w:r>
+        <w:t xml:space="preserve">Integration with inventory management, payment gateway, and CRM systems</w:t>
+      </w:r>
+    </w:p>
+    <w:p>
+      <w:pPr>
         <w:numPr>
           <w:ilvl w:val="1"/>
-          <w:numId w:val="1010"/>
-        </w:numPr>
-      </w:pPr>
-      <w:r>
-        <w:t xml:space="preserve">User preference management</w:t>
-      </w:r>
-    </w:p>
-    <w:p>
-      <w:pPr>
-        <w:pStyle w:val="Compact"/>
-        <w:numPr>
-          <w:ilvl w:val="0"/>
-          <w:numId w:val="1008"/>
-        </w:numPr>
-      </w:pPr>
-      <w:r>
-        <w:rPr>
-          <w:b/>
-          <w:bCs/>
+          <w:numId w:val="1017"/>
+        </w:numPr>
+        <w:pStyle w:val="Compact"/>
+      </w:pPr>
+      <w:r>
+        <w:t xml:space="preserve">Administrative dashboard and tools</w:t>
+      </w:r>
+    </w:p>
+    <w:p>
+      <w:pPr>
+        <w:numPr>
+          <w:ilvl w:val="0"/>
+          <w:numId w:val="1015"/>
+        </w:numPr>
+        <w:pStyle w:val="Compact"/>
+      </w:pPr>
+      <w:r>
+        <w:rPr>
+          <w:bCs/>
+          <w:b/>
         </w:rPr>
         <w:t xml:space="preserve">Could Have:</w:t>
       </w:r>
     </w:p>
     <w:p>
       <w:pPr>
-        <w:pStyle w:val="Compact"/>
         <w:numPr>
           <w:ilvl w:val="1"/>
-          <w:numId w:val="1011"/>
-        </w:numPr>
-      </w:pPr>
-      <w:r>
-        <w:t xml:space="preserve">Delivery status tracking</w:t>
-      </w:r>
-    </w:p>
-    <w:p>
-      <w:pPr>
-        <w:pStyle w:val="Compact"/>
-        <w:numPr>
-          <w:ilvl w:val="0"/>
-          <w:numId w:val="1008"/>
-        </w:numPr>
-      </w:pPr>
-      <w:r>
-        <w:rPr>
-          <w:b/>
-          <w:bCs/>
+          <w:numId w:val="1018"/>
+        </w:numPr>
+        <w:pStyle w:val="Compact"/>
+      </w:pPr>
+      <w:r>
+        <w:t xml:space="preserve">Notification system for users and administrators</w:t>
+      </w:r>
+    </w:p>
+    <w:p>
+      <w:pPr>
+        <w:numPr>
+          <w:ilvl w:val="0"/>
+          <w:numId w:val="1015"/>
+        </w:numPr>
+        <w:pStyle w:val="Compact"/>
+      </w:pPr>
+      <w:r>
+        <w:rPr>
+          <w:bCs/>
+          <w:b/>
         </w:rPr>
         <w:t xml:space="preserve">Won’t Have:</w:t>
       </w:r>
     </w:p>
     <w:p>
       <w:pPr>
-        <w:pStyle w:val="Compact"/>
         <w:numPr>
           <w:ilvl w:val="1"/>
-          <w:numId w:val="1012"/>
-        </w:numPr>
-      </w:pPr>
-      <w:r>
-        <w:t xml:space="preserve">SMS notifications</w:t>
-      </w:r>
-    </w:p>
-    <w:p>
-      <w:pPr>
-        <w:pStyle w:val="Compact"/>
+          <w:numId w:val="1019"/>
+        </w:numPr>
+        <w:pStyle w:val="Compact"/>
+      </w:pPr>
+      <w:r>
+        <w:t xml:space="preserve">Advanced personalization features (for initial release)</w:t>
+      </w:r>
+    </w:p>
+    <w:p>
+      <w:pPr>
         <w:numPr>
           <w:ilvl w:val="1"/>
-          <w:numId w:val="1012"/>
-        </w:numPr>
-      </w:pPr>
-      <w:r>
-        <w:t xml:space="preserve">In-app notifications</w:t>
-      </w:r>
-    </w:p>
-    <w:p>
-      <w:pPr>
-        <w:pStyle w:val="Compact"/>
+          <w:numId w:val="1019"/>
+        </w:numPr>
+        <w:pStyle w:val="Compact"/>
+      </w:pPr>
+      <w:r>
+        <w:t xml:space="preserve">AI-powered product recommendations (for initial release)</w:t>
+      </w:r>
+    </w:p>
+    <w:p>
+      <w:pPr>
         <w:numPr>
           <w:ilvl w:val="1"/>
-          <w:numId w:val="1012"/>
-        </w:numPr>
-      </w:pPr>
-      <w:r>
-        <w:t xml:space="preserve">Direct calendar integration</w:t>
+          <w:numId w:val="1019"/>
+        </w:numPr>
+        <w:pStyle w:val="Compact"/>
+      </w:pPr>
+      <w:r>
+        <w:t xml:space="preserve">Multi-language support (for initial release)</w:t>
       </w:r>
     </w:p>
     <w:bookmarkEnd w:id="28"/>
@@ -1001,16 +1053,12 @@
         <w:pStyle w:val="FirstParagraph"/>
       </w:pPr>
       <w:r>
-        <w:t xml:space="preserve">The ENS should be designed with human-centered design principles to ensure ease of use and accessibility. Future considerations include integrating with telemedicine platforms and expanding notification channels to include SMS and in-app notifications. The system should be designed to accommodate future integrations with other hospital systems.</w:t>
+        <w:t xml:space="preserve">The system should be designed with modularity in mind to facilitate future feature additions and integrations. The system should be monitored continuously for performance and security vulnerabilities. Future considerations include implementing a more sophisticated recommendation engine and expanding support for multiple languages and currencies.</w:t>
       </w:r>
     </w:p>
     <w:bookmarkEnd w:id="29"/>
     <w:bookmarkEnd w:id="30"/>
-    <w:sectPr>
-      <w:footnotePr>
-        <w:numRestart w:val="eachSect"/>
-      </w:footnotePr>
-    </w:sectPr>
+    <w:sectPr/>
   </w:body>
 </w:document>
 </file>
@@ -1041,14 +1089,14 @@
 <file path=word/numbering.xml><?xml version="1.0" encoding="utf-8"?>
 <w:numbering xmlns:w="http://schemas.openxmlformats.org/wordprocessingml/2006/main">
   <w:abstractNum w:abstractNumId="990">
-    <w:nsid w:val="0000A990"/>
+    <w:nsid w:val="A990"/>
     <w:multiLevelType w:val="multilevel"/>
     <w:lvl w:ilvl="0">
       <w:numFmt w:val="bullet"/>
       <w:lvlText w:val=" "/>
       <w:lvlJc w:val="left"/>
       <w:pPr>
-        <w:ind w:left="720" w:hanging="360"/>
+        <w:ind w:left="720" w:hanging="480"/>
       </w:pPr>
     </w:lvl>
     <w:lvl w:ilvl="1">
@@ -1056,7 +1104,7 @@
       <w:lvlText w:val=" "/>
       <w:lvlJc w:val="left"/>
       <w:pPr>
-        <w:ind w:left="1440" w:hanging="360"/>
+        <w:ind w:left="1440" w:hanging="480"/>
       </w:pPr>
     </w:lvl>
     <w:lvl w:ilvl="2">
@@ -1064,7 +1112,7 @@
       <w:lvlText w:val=" "/>
       <w:lvlJc w:val="left"/>
       <w:pPr>
-        <w:ind w:left="2160" w:hanging="360"/>
+        <w:ind w:left="2160" w:hanging="480"/>
       </w:pPr>
     </w:lvl>
     <w:lvl w:ilvl="3">
@@ -1072,7 +1120,7 @@
       <w:lvlText w:val=" "/>
       <w:lvlJc w:val="left"/>
       <w:pPr>
-        <w:ind w:left="2880" w:hanging="360"/>
+        <w:ind w:left="2880" w:hanging="480"/>
       </w:pPr>
     </w:lvl>
     <w:lvl w:ilvl="4">
@@ -1080,7 +1128,7 @@
       <w:lvlText w:val=" "/>
       <w:lvlJc w:val="left"/>
       <w:pPr>
-        <w:ind w:left="3600" w:hanging="360"/>
+        <w:ind w:left="3600" w:hanging="480"/>
       </w:pPr>
     </w:lvl>
     <w:lvl w:ilvl="5">
@@ -1088,7 +1136,7 @@
       <w:lvlText w:val=" "/>
       <w:lvlJc w:val="left"/>
       <w:pPr>
-        <w:ind w:left="4320" w:hanging="360"/>
+        <w:ind w:left="4320" w:hanging="480"/>
       </w:pPr>
     </w:lvl>
     <w:lvl w:ilvl="6">
@@ -1096,7 +1144,7 @@
       <w:lvlText w:val=" "/>
       <w:lvlJc w:val="left"/>
       <w:pPr>
-        <w:ind w:left="5040" w:hanging="360"/>
+        <w:ind w:left="5040" w:hanging="480"/>
       </w:pPr>
     </w:lvl>
     <w:lvl w:ilvl="7">
@@ -1104,7 +1152,7 @@
       <w:lvlText w:val=" "/>
       <w:lvlJc w:val="left"/>
       <w:pPr>
-        <w:ind w:left="5760" w:hanging="360"/>
+        <w:ind w:left="5760" w:hanging="480"/>
       </w:pPr>
     </w:lvl>
     <w:lvl w:ilvl="8">
@@ -1112,111 +1160,84 @@
       <w:lvlText w:val=" "/>
       <w:lvlJc w:val="left"/>
       <w:pPr>
-        <w:ind w:left="6480" w:hanging="360"/>
+        <w:ind w:left="6480" w:hanging="480"/>
       </w:pPr>
     </w:lvl>
   </w:abstractNum>
   <w:abstractNum w:abstractNumId="991">
-    <w:nsid w:val="0000A991"/>
+    <w:nsid w:val="A991"/>
     <w:multiLevelType w:val="multilevel"/>
     <w:lvl w:ilvl="0">
       <w:numFmt w:val="bullet"/>
-      <w:lvlText w:val=""/>
+      <w:lvlText w:val="•"/>
       <w:lvlJc w:val="left"/>
       <w:pPr>
-        <w:ind w:left="720" w:hanging="360"/>
-      </w:pPr>
-      <w:rPr>
-        <w:rFonts w:ascii="Symbol" w:hAnsi="Symbol" w:cs="Symbol" w:hint="default"/>
-      </w:rPr>
+        <w:ind w:left="720" w:hanging="480"/>
+      </w:pPr>
     </w:lvl>
     <w:lvl w:ilvl="1">
       <w:numFmt w:val="bullet"/>
-      <w:lvlText w:val="o"/>
+      <w:lvlText w:val="–"/>
       <w:lvlJc w:val="left"/>
       <w:pPr>
-        <w:ind w:left="1440" w:hanging="360"/>
-      </w:pPr>
-      <w:rPr>
-        <w:rFonts w:ascii="Courier New" w:hAnsi="Courier New" w:cs="Courier New" w:hint="default"/>
-      </w:rPr>
+        <w:ind w:left="1440" w:hanging="480"/>
+      </w:pPr>
     </w:lvl>
     <w:lvl w:ilvl="2">
       <w:numFmt w:val="bullet"/>
-      <w:lvlText w:val=""/>
+      <w:lvlText w:val="•"/>
       <w:lvlJc w:val="left"/>
       <w:pPr>
-        <w:ind w:left="2160" w:hanging="360"/>
-      </w:pPr>
-      <w:rPr>
-        <w:rFonts w:ascii="Wingdings" w:hAnsi="Wingdings" w:cs="Wingdings" w:hint="default"/>
-      </w:rPr>
+        <w:ind w:left="2160" w:hanging="480"/>
+      </w:pPr>
     </w:lvl>
     <w:lvl w:ilvl="3">
       <w:numFmt w:val="bullet"/>
-      <w:lvlText w:val=""/>
+      <w:lvlText w:val="–"/>
       <w:lvlJc w:val="left"/>
       <w:pPr>
-        <w:ind w:left="2880" w:hanging="360"/>
-      </w:pPr>
-      <w:rPr>
-        <w:rFonts w:ascii="Symbol" w:hAnsi="Symbol" w:cs="Symbol" w:hint="default"/>
-      </w:rPr>
+        <w:ind w:left="2880" w:hanging="480"/>
+      </w:pPr>
     </w:lvl>
     <w:lvl w:ilvl="4">
       <w:numFmt w:val="bullet"/>
-      <w:lvlText w:val="o"/>
+      <w:lvlText w:val="•"/>
       <w:lvlJc w:val="left"/>
       <w:pPr>
-        <w:ind w:left="3600" w:hanging="360"/>
-      </w:pPr>
-      <w:rPr>
-        <w:rFonts w:ascii="Courier New" w:hAnsi="Courier New" w:cs="Courier New" w:hint="default"/>
-      </w:rPr>
+        <w:ind w:left="3600" w:hanging="480"/>
+      </w:pPr>
     </w:lvl>
     <w:lvl w:ilvl="5">
       <w:numFmt w:val="bullet"/>
-      <w:lvlText w:val=""/>
+      <w:lvlText w:val="–"/>
       <w:lvlJc w:val="left"/>
       <w:pPr>
-        <w:ind w:left="4320" w:hanging="360"/>
-      </w:pPr>
-      <w:rPr>
-        <w:rFonts w:ascii="Wingdings" w:hAnsi="Wingdings" w:cs="Wingdings" w:hint="default"/>
-      </w:rPr>
+        <w:ind w:left="4320" w:hanging="480"/>
+      </w:pPr>
     </w:lvl>
     <w:lvl w:ilvl="6">
       <w:numFmt w:val="bullet"/>
-      <w:lvlText w:val=""/>
+      <w:lvlText w:val="•"/>
       <w:lvlJc w:val="left"/>
       <w:pPr>
-        <w:ind w:left="5040" w:hanging="360"/>
-      </w:pPr>
-      <w:rPr>
-        <w:rFonts w:ascii="Symbol" w:hAnsi="Symbol" w:cs="Symbol" w:hint="default"/>
-      </w:rPr>
+        <w:ind w:left="5040" w:hanging="480"/>
+      </w:pPr>
     </w:lvl>
     <w:lvl w:ilvl="7">
       <w:numFmt w:val="bullet"/>
-      <w:lvlText w:val="o"/>
+      <w:lvlText w:val="–"/>
       <w:lvlJc w:val="left"/>
       <w:pPr>
-        <w:ind w:left="5760" w:hanging="360"/>
-      </w:pPr>
-      <w:rPr>
-        <w:rFonts w:ascii="Courier New" w:hAnsi="Courier New" w:cs="Courier New" w:hint="default"/>
-      </w:rPr>
+        <w:ind w:left="5760" w:hanging="480"/>
+      </w:pPr>
     </w:lvl>
     <w:lvl w:ilvl="8">
       <w:numFmt w:val="bullet"/>
-      <w:lvlText w:val=""/>
+      <w:lvlText w:val="•"/>
       <w:lvlJc w:val="left"/>
       <w:pPr>
-        <w:ind w:left="6480" w:hanging="360"/>
-      </w:pPr>
-      <w:rPr>
-        <w:rFonts w:ascii="Wingdings" w:hAnsi="Wingdings" w:cs="Wingdings" w:hint="default"/>
-      </w:rPr>
+        <w:ind w:left="6480" w:hanging="480"/>
+      </w:pPr>
     </w:lvl>
   </w:abstractNum>
   <w:num w:numId="1000">
@@ -1258,6 +1279,27 @@
   <w:num w:numId="1012">
     <w:abstractNumId w:val="991"/>
   </w:num>
+  <w:num w:numId="1013">
+    <w:abstractNumId w:val="991"/>
+  </w:num>
+  <w:num w:numId="1014">
+    <w:abstractNumId w:val="991"/>
+  </w:num>
+  <w:num w:numId="1015">
+    <w:abstractNumId w:val="991"/>
+  </w:num>
+  <w:num w:numId="1016">
+    <w:abstractNumId w:val="991"/>
+  </w:num>
+  <w:num w:numId="1017">
+    <w:abstractNumId w:val="991"/>
+  </w:num>
+  <w:num w:numId="1018">
+    <w:abstractNumId w:val="991"/>
+  </w:num>
+  <w:num w:numId="1019">
+    <w:abstractNumId w:val="991"/>
+  </w:num>
 </w:numbering>
 </file>
 
@@ -1287,10 +1329,10 @@
     <w:name w:val="Body Text"/>
     <w:basedOn w:val="Normal"/>
     <w:link w:val="BodyTextChar"/>
-    <w:qFormat/>
     <w:pPr>
       <w:spacing w:after="180" w:before="180"/>
     </w:pPr>
+    <w:qFormat/>
   </w:style>
   <w:style w:customStyle="1" w:styleId="FirstParagraph" w:type="paragraph">
     <w:name w:val="First Paragraph"/>
@@ -1310,94 +1352,57 @@
     <w:name w:val="Title"/>
     <w:basedOn w:val="Normal"/>
     <w:next w:val="BodyText"/>
-    <w:link w:val="TitleChar"/>
-    <w:uiPriority w:val="10"/>
     <w:qFormat/>
-    <w:rsid w:val="00A10FD9"/>
     <w:pPr>
-      <w:spacing w:after="80" w:line="240" w:lineRule="auto"/>
-      <w:contextualSpacing/>
+      <w:keepNext/>
+      <w:keepLines/>
+      <w:spacing w:after="240" w:before="480"/>
       <w:jc w:val="center"/>
     </w:pPr>
     <w:rPr>
       <w:rFonts w:asciiTheme="majorHAnsi" w:cstheme="majorBidi" w:eastAsiaTheme="majorEastAsia" w:hAnsiTheme="majorHAnsi"/>
-      <w:sz w:val="56"/>
-      <w:szCs w:val="56"/>
-    </w:rPr>
-  </w:style>
-  <w:style w:customStyle="1" w:styleId="TitleChar" w:type="character">
-    <w:name w:val="Title Char"/>
-    <w:basedOn w:val="DefaultParagraphFont"/>
-    <w:link w:val="Title"/>
-    <w:uiPriority w:val="10"/>
-    <w:rsid w:val="00A10FD9"/>
-    <w:rPr>
-      <w:rFonts w:asciiTheme="majorHAnsi" w:cstheme="majorBidi" w:eastAsiaTheme="majorEastAsia" w:hAnsiTheme="majorHAnsi"/>
-      <w:sz w:val="56"/>
-      <w:szCs w:val="56"/>
+      <w:b/>
+      <w:bCs/>
+      <w:color w:themeColor="accent1" w:themeShade="B5" w:val="345A8A"/>
+      <w:sz w:val="36"/>
+      <w:szCs w:val="36"/>
     </w:rPr>
   </w:style>
   <w:style w:styleId="Subtitle" w:type="paragraph">
     <w:name w:val="Subtitle"/>
-    <w:basedOn w:val="Title"/>
-    <w:next w:val="BodyText"/>
-    <w:link w:val="SubtitleChar"/>
-    <w:uiPriority w:val="11"/>
-    <w:qFormat/>
-    <w:rsid w:val="00A10FD9"/>
-    <w:pPr>
-      <w:numPr>
-        <w:ilvl w:val="1"/>
-      </w:numPr>
-    </w:pPr>
-    <w:rPr>
-      <w:rFonts w:cstheme="majorBidi" w:eastAsiaTheme="majorEastAsia"/>
-      <w:spacing w:val="15"/>
-      <w:sz w:val="28"/>
-      <w:szCs w:val="28"/>
-    </w:rPr>
-  </w:style>
-  <w:style w:customStyle="1" w:styleId="SubtitleChar" w:type="character">
-    <w:name w:val="Subtitle Char"/>
-    <w:basedOn w:val="DefaultParagraphFont"/>
-    <w:link w:val="Subtitle"/>
-    <w:uiPriority w:val="11"/>
-    <w:rsid w:val="00A10FD9"/>
-    <w:rPr>
-      <w:rFonts w:cstheme="majorBidi" w:eastAsiaTheme="majorEastAsia"/>
-      <w:color w:themeColor="text1" w:themeTint="A6" w:val="595959"/>
-      <w:spacing w:val="15"/>
-      <w:sz w:val="28"/>
-      <w:szCs w:val="28"/>
-    </w:rPr>
-  </w:style>
-  <w:style w:customStyle="1" w:styleId="Author" w:type="paragraph">
-    <w:name w:val="Author"/>
     <w:basedOn w:val="Title"/>
     <w:next w:val="BodyText"/>
     <w:qFormat/>
     <w:pPr>
       <w:keepNext/>
       <w:keepLines/>
+      <w:spacing w:after="240" w:before="240"/>
+      <w:jc w:val="center"/>
     </w:pPr>
     <w:rPr>
-      <w:sz w:val="24"/>
-      <w:szCs w:val="24"/>
-    </w:rPr>
-  </w:style>
-  <w:style w:styleId="Date" w:type="paragraph">
-    <w:name w:val="Date"/>
-    <w:basedOn w:val="Title"/>
+      <w:sz w:val="30"/>
+      <w:szCs w:val="30"/>
+    </w:rPr>
+  </w:style>
+  <w:style w:customStyle="1" w:styleId="Author" w:type="paragraph">
+    <w:name w:val="Author"/>
     <w:next w:val="BodyText"/>
     <w:qFormat/>
     <w:pPr>
       <w:keepNext/>
       <w:keepLines/>
+      <w:jc w:val="center"/>
     </w:pPr>
-    <w:rPr>
-      <w:sz w:val="24"/>
-      <w:szCs w:val="24"/>
-    </w:rPr>
+  </w:style>
+  <w:style w:styleId="Date" w:type="paragraph">
+    <w:name w:val="Date"/>
+    <w:next w:val="BodyText"/>
+    <w:qFormat/>
+    <w:pPr>
+      <w:keepNext/>
+      <w:keepLines/>
+      <w:jc w:val="center"/>
+    </w:pPr>
   </w:style>
   <w:style w:customStyle="1" w:styleId="AbstractTitle" w:type="paragraph">
     <w:name w:val="Abstract Title"/>
@@ -1407,13 +1412,15 @@
     <w:pPr>
       <w:keepNext/>
       <w:keepLines/>
+      <w:jc w:val="center"/>
       <w:spacing w:after="0" w:before="300"/>
-      <w:jc w:val="center"/>
     </w:pPr>
     <w:rPr>
-      <w:b/>
       <w:sz w:val="20"/>
       <w:szCs w:val="20"/>
+      <w:b/>
+      <w:color w:val="345A8A"/>
+      &gt;
     </w:rPr>
   </w:style>
   <w:style w:customStyle="1" w:styleId="Abstract" w:type="paragraph">
@@ -1440,321 +1447,191 @@
     <w:rPr/>
   </w:style>
   <w:style w:styleId="Heading1" w:type="paragraph">
-    <w:name w:val="heading 1"/>
+    <w:name w:val="Heading 1"/>
     <w:basedOn w:val="Normal"/>
     <w:next w:val="BodyText"/>
-    <w:link w:val="Heading1Char"/>
     <w:uiPriority w:val="9"/>
     <w:qFormat/>
-    <w:rsid w:val="00A10FD9"/>
     <w:pPr>
       <w:keepNext/>
       <w:keepLines/>
-      <w:spacing w:after="80" w:before="360"/>
+      <w:spacing w:after="0" w:before="480"/>
       <w:outlineLvl w:val="0"/>
     </w:pPr>
     <w:rPr>
       <w:rFonts w:asciiTheme="majorHAnsi" w:cstheme="majorBidi" w:eastAsiaTheme="majorEastAsia" w:hAnsiTheme="majorHAnsi"/>
-      <w:color w:themeColor="accent1" w:themeShade="BF" w:val="0F4761"/>
-      <w:sz w:val="40"/>
-      <w:szCs w:val="40"/>
+      <w:b/>
+      <w:bCs/>
+      <w:color w:themeColor="accent1" w:val="4F81BD"/>
+      <w:sz w:val="32"/>
+      <w:szCs w:val="32"/>
     </w:rPr>
   </w:style>
   <w:style w:styleId="Heading2" w:type="paragraph">
-    <w:name w:val="heading 2"/>
+    <w:name w:val="Heading 2"/>
     <w:basedOn w:val="Normal"/>
     <w:next w:val="BodyText"/>
-    <w:link w:val="Heading2Char"/>
     <w:uiPriority w:val="9"/>
-    <w:semiHidden/>
     <w:unhideWhenUsed/>
     <w:qFormat/>
-    <w:rsid w:val="00A10FD9"/>
     <w:pPr>
       <w:keepNext/>
       <w:keepLines/>
-      <w:spacing w:after="80" w:before="160"/>
+      <w:spacing w:after="0" w:before="200"/>
       <w:outlineLvl w:val="1"/>
     </w:pPr>
     <w:rPr>
       <w:rFonts w:asciiTheme="majorHAnsi" w:cstheme="majorBidi" w:eastAsiaTheme="majorEastAsia" w:hAnsiTheme="majorHAnsi"/>
-      <w:color w:themeColor="accent1" w:themeShade="BF" w:val="0F4761"/>
-      <w:sz w:val="32"/>
-      <w:szCs w:val="32"/>
+      <w:b/>
+      <w:bCs/>
+      <w:color w:themeColor="accent1" w:val="4F81BD"/>
+      <w:sz w:val="28"/>
+      <w:szCs w:val="28"/>
     </w:rPr>
   </w:style>
   <w:style w:styleId="Heading3" w:type="paragraph">
-    <w:name w:val="heading 3"/>
+    <w:name w:val="Heading 3"/>
     <w:basedOn w:val="Normal"/>
     <w:next w:val="BodyText"/>
-    <w:link w:val="Heading3Char"/>
     <w:uiPriority w:val="9"/>
-    <w:semiHidden/>
     <w:unhideWhenUsed/>
     <w:qFormat/>
-    <w:rsid w:val="00A10FD9"/>
     <w:pPr>
       <w:keepNext/>
       <w:keepLines/>
-      <w:spacing w:after="80" w:before="160"/>
+      <w:spacing w:after="0" w:before="200"/>
       <w:outlineLvl w:val="2"/>
     </w:pPr>
     <w:rPr>
-      <w:rFonts w:cstheme="majorBidi" w:eastAsiaTheme="majorEastAsia"/>
-      <w:color w:themeColor="accent1" w:themeShade="BF" w:val="0F4761"/>
-      <w:sz w:val="28"/>
-      <w:szCs w:val="28"/>
+      <w:rFonts w:asciiTheme="majorHAnsi" w:cstheme="majorBidi" w:eastAsiaTheme="majorEastAsia" w:hAnsiTheme="majorHAnsi"/>
+      <w:b/>
+      <w:bCs/>
+      <w:color w:themeColor="accent1" w:val="4F81BD"/>
+      <w:sz w:val="24"/>
+      <w:szCs w:val="24"/>
     </w:rPr>
   </w:style>
   <w:style w:styleId="Heading4" w:type="paragraph">
-    <w:name w:val="heading 4"/>
+    <w:name w:val="Heading 4"/>
     <w:basedOn w:val="Normal"/>
     <w:next w:val="BodyText"/>
-    <w:link w:val="Heading4Char"/>
     <w:uiPriority w:val="9"/>
-    <w:semiHidden/>
     <w:unhideWhenUsed/>
     <w:qFormat/>
-    <w:rsid w:val="00A10FD9"/>
     <w:pPr>
       <w:keepNext/>
       <w:keepLines/>
-      <w:spacing w:after="40" w:before="80"/>
+      <w:spacing w:after="0" w:before="200"/>
       <w:outlineLvl w:val="3"/>
     </w:pPr>
     <w:rPr>
-      <w:rFonts w:cstheme="majorBidi" w:eastAsiaTheme="majorEastAsia"/>
+      <w:rFonts w:asciiTheme="majorHAnsi" w:cstheme="majorBidi" w:eastAsiaTheme="majorEastAsia" w:hAnsiTheme="majorHAnsi"/>
       <w:i/>
-      <w:iCs/>
-      <w:color w:themeColor="accent1" w:themeShade="BF" w:val="0F4761"/>
+      <w:bCs/>
+      <w:color w:themeColor="accent1" w:val="4F81BD"/>
+      <w:sz w:val="24"/>
+      <w:szCs w:val="24"/>
     </w:rPr>
   </w:style>
   <w:style w:styleId="Heading5" w:type="paragraph">
-    <w:name w:val="heading 5"/>
+    <w:name w:val="Heading 5"/>
     <w:basedOn w:val="Normal"/>
     <w:next w:val="BodyText"/>
-    <w:link w:val="Heading5Char"/>
     <w:uiPriority w:val="9"/>
-    <w:semiHidden/>
     <w:unhideWhenUsed/>
     <w:qFormat/>
-    <w:rsid w:val="00A10FD9"/>
     <w:pPr>
       <w:keepNext/>
       <w:keepLines/>
-      <w:spacing w:after="40" w:before="80"/>
+      <w:spacing w:after="0" w:before="200"/>
       <w:outlineLvl w:val="4"/>
     </w:pPr>
     <w:rPr>
-      <w:rFonts w:cstheme="majorBidi" w:eastAsiaTheme="majorEastAsia"/>
-      <w:color w:themeColor="accent1" w:themeShade="BF" w:val="0F4761"/>
+      <w:rFonts w:asciiTheme="majorHAnsi" w:cstheme="majorBidi" w:eastAsiaTheme="majorEastAsia" w:hAnsiTheme="majorHAnsi"/>
+      <w:iCs/>
+      <w:color w:themeColor="accent1" w:val="4F81BD"/>
+      <w:sz w:val="24"/>
+      <w:szCs w:val="24"/>
     </w:rPr>
   </w:style>
   <w:style w:styleId="Heading6" w:type="paragraph">
-    <w:name w:val="heading 6"/>
+    <w:name w:val="Heading 6"/>
     <w:basedOn w:val="Normal"/>
     <w:next w:val="BodyText"/>
-    <w:link w:val="Heading6Char"/>
     <w:uiPriority w:val="9"/>
-    <w:semiHidden/>
     <w:unhideWhenUsed/>
     <w:qFormat/>
-    <w:rsid w:val="00A10FD9"/>
     <w:pPr>
       <w:keepNext/>
       <w:keepLines/>
-      <w:spacing w:after="0" w:before="40"/>
+      <w:spacing w:after="0" w:before="200"/>
       <w:outlineLvl w:val="5"/>
     </w:pPr>
     <w:rPr>
-      <w:rFonts w:cstheme="majorBidi" w:eastAsiaTheme="majorEastAsia"/>
-      <w:i/>
-      <w:iCs/>
-      <w:color w:themeColor="text1" w:themeTint="A6" w:val="595959"/>
+      <w:rFonts w:asciiTheme="majorHAnsi" w:cstheme="majorBidi" w:eastAsiaTheme="majorEastAsia" w:hAnsiTheme="majorHAnsi"/>
+      <w:color w:themeColor="accent1" w:val="4F81BD"/>
+      <w:sz w:val="24"/>
+      <w:szCs w:val="24"/>
     </w:rPr>
   </w:style>
   <w:style w:styleId="Heading7" w:type="paragraph">
-    <w:name w:val="heading 7"/>
+    <w:name w:val="Heading 7"/>
     <w:basedOn w:val="Normal"/>
     <w:next w:val="BodyText"/>
-    <w:link w:val="Heading7Char"/>
     <w:uiPriority w:val="9"/>
-    <w:semiHidden/>
     <w:unhideWhenUsed/>
     <w:qFormat/>
-    <w:rsid w:val="00A10FD9"/>
     <w:pPr>
       <w:keepNext/>
       <w:keepLines/>
-      <w:spacing w:after="0" w:before="40"/>
+      <w:spacing w:after="0" w:before="200"/>
       <w:outlineLvl w:val="6"/>
     </w:pPr>
     <w:rPr>
-      <w:rFonts w:cstheme="majorBidi" w:eastAsiaTheme="majorEastAsia"/>
-      <w:color w:themeColor="text1" w:themeTint="A6" w:val="595959"/>
+      <w:rFonts w:asciiTheme="majorHAnsi" w:cstheme="majorBidi" w:eastAsiaTheme="majorEastAsia" w:hAnsiTheme="majorHAnsi"/>
+      <w:color w:themeColor="accent1" w:val="4F81BD"/>
+      <w:sz w:val="24"/>
+      <w:szCs w:val="24"/>
     </w:rPr>
   </w:style>
   <w:style w:styleId="Heading8" w:type="paragraph">
-    <w:name w:val="heading 8"/>
+    <w:name w:val="Heading 8"/>
     <w:basedOn w:val="Normal"/>
     <w:next w:val="BodyText"/>
-    <w:link w:val="Heading8Char"/>
     <w:uiPriority w:val="9"/>
-    <w:semiHidden/>
     <w:unhideWhenUsed/>
     <w:qFormat/>
-    <w:rsid w:val="00A10FD9"/>
     <w:pPr>
       <w:keepNext/>
       <w:keepLines/>
-      <w:spacing w:after="0"/>
+      <w:spacing w:after="0" w:before="200"/>
       <w:outlineLvl w:val="7"/>
     </w:pPr>
     <w:rPr>
-      <w:rFonts w:cstheme="majorBidi" w:eastAsiaTheme="majorEastAsia"/>
-      <w:i/>
-      <w:iCs/>
-      <w:color w:themeColor="text1" w:themeTint="D8" w:val="272727"/>
+      <w:rFonts w:asciiTheme="majorHAnsi" w:cstheme="majorBidi" w:eastAsiaTheme="majorEastAsia" w:hAnsiTheme="majorHAnsi"/>
+      <w:color w:themeColor="accent1" w:val="4F81BD"/>
+      <w:sz w:val="24"/>
+      <w:szCs w:val="24"/>
     </w:rPr>
   </w:style>
   <w:style w:styleId="Heading9" w:type="paragraph">
-    <w:name w:val="heading 9"/>
+    <w:name w:val="Heading 9"/>
     <w:basedOn w:val="Normal"/>
     <w:next w:val="BodyText"/>
-    <w:link w:val="Heading9Char"/>
     <w:uiPriority w:val="9"/>
-    <w:semiHidden/>
     <w:unhideWhenUsed/>
     <w:qFormat/>
-    <w:rsid w:val="00A10FD9"/>
     <w:pPr>
       <w:keepNext/>
       <w:keepLines/>
-      <w:spacing w:after="0"/>
+      <w:spacing w:after="0" w:before="200"/>
       <w:outlineLvl w:val="8"/>
     </w:pPr>
     <w:rPr>
-      <w:rFonts w:cstheme="majorBidi" w:eastAsiaTheme="majorEastAsia"/>
-      <w:color w:themeColor="text1" w:themeTint="D8" w:val="272727"/>
-    </w:rPr>
-  </w:style>
-  <w:style w:customStyle="1" w:styleId="Heading1Char" w:type="character">
-    <w:name w:val="Heading 1 Char"/>
-    <w:basedOn w:val="DefaultParagraphFont"/>
-    <w:link w:val="Heading1"/>
-    <w:uiPriority w:val="9"/>
-    <w:rsid w:val="00A10FD9"/>
-    <w:rPr>
       <w:rFonts w:asciiTheme="majorHAnsi" w:cstheme="majorBidi" w:eastAsiaTheme="majorEastAsia" w:hAnsiTheme="majorHAnsi"/>
-      <w:color w:themeColor="accent1" w:themeShade="BF" w:val="0F4761"/>
-      <w:sz w:val="40"/>
-      <w:szCs w:val="40"/>
-    </w:rPr>
-  </w:style>
-  <w:style w:customStyle="1" w:styleId="Heading2Char" w:type="character">
-    <w:name w:val="Heading 2 Char"/>
-    <w:basedOn w:val="DefaultParagraphFont"/>
-    <w:link w:val="Heading2"/>
-    <w:uiPriority w:val="9"/>
-    <w:semiHidden/>
-    <w:rsid w:val="00A10FD9"/>
-    <w:rPr>
-      <w:rFonts w:asciiTheme="majorHAnsi" w:cstheme="majorBidi" w:eastAsiaTheme="majorEastAsia" w:hAnsiTheme="majorHAnsi"/>
-      <w:color w:themeColor="accent1" w:themeShade="BF" w:val="0F4761"/>
-      <w:sz w:val="32"/>
-      <w:szCs w:val="32"/>
-    </w:rPr>
-  </w:style>
-  <w:style w:customStyle="1" w:styleId="Heading3Char" w:type="character">
-    <w:name w:val="Heading 3 Char"/>
-    <w:basedOn w:val="DefaultParagraphFont"/>
-    <w:link w:val="Heading3"/>
-    <w:uiPriority w:val="9"/>
-    <w:semiHidden/>
-    <w:rsid w:val="00A10FD9"/>
-    <w:rPr>
-      <w:rFonts w:cstheme="majorBidi" w:eastAsiaTheme="majorEastAsia"/>
-      <w:color w:themeColor="accent1" w:themeShade="BF" w:val="0F4761"/>
-      <w:sz w:val="28"/>
-      <w:szCs w:val="28"/>
-    </w:rPr>
-  </w:style>
-  <w:style w:customStyle="1" w:styleId="Heading4Char" w:type="character">
-    <w:name w:val="Heading 4 Char"/>
-    <w:basedOn w:val="DefaultParagraphFont"/>
-    <w:link w:val="Heading4"/>
-    <w:uiPriority w:val="9"/>
-    <w:semiHidden/>
-    <w:rsid w:val="00A10FD9"/>
-    <w:rPr>
-      <w:rFonts w:cstheme="majorBidi" w:eastAsiaTheme="majorEastAsia"/>
-      <w:i/>
-      <w:iCs/>
-      <w:color w:themeColor="accent1" w:themeShade="BF" w:val="0F4761"/>
-    </w:rPr>
-  </w:style>
-  <w:style w:customStyle="1" w:styleId="Heading5Char" w:type="character">
-    <w:name w:val="Heading 5 Char"/>
-    <w:basedOn w:val="DefaultParagraphFont"/>
-    <w:link w:val="Heading5"/>
-    <w:uiPriority w:val="9"/>
-    <w:semiHidden/>
-    <w:rsid w:val="00A10FD9"/>
-    <w:rPr>
-      <w:rFonts w:cstheme="majorBidi" w:eastAsiaTheme="majorEastAsia"/>
-      <w:color w:themeColor="accent1" w:themeShade="BF" w:val="0F4761"/>
-    </w:rPr>
-  </w:style>
-  <w:style w:customStyle="1" w:styleId="Heading6Char" w:type="character">
-    <w:name w:val="Heading 6 Char"/>
-    <w:basedOn w:val="DefaultParagraphFont"/>
-    <w:link w:val="Heading6"/>
-    <w:uiPriority w:val="9"/>
-    <w:semiHidden/>
-    <w:rsid w:val="00A10FD9"/>
-    <w:rPr>
-      <w:rFonts w:cstheme="majorBidi" w:eastAsiaTheme="majorEastAsia"/>
-      <w:i/>
-      <w:iCs/>
-      <w:color w:themeColor="text1" w:themeTint="A6" w:val="595959"/>
-    </w:rPr>
-  </w:style>
-  <w:style w:customStyle="1" w:styleId="Heading7Char" w:type="character">
-    <w:name w:val="Heading 7 Char"/>
-    <w:basedOn w:val="DefaultParagraphFont"/>
-    <w:link w:val="Heading7"/>
-    <w:uiPriority w:val="9"/>
-    <w:semiHidden/>
-    <w:rsid w:val="00A10FD9"/>
-    <w:rPr>
-      <w:rFonts w:cstheme="majorBidi" w:eastAsiaTheme="majorEastAsia"/>
-      <w:color w:themeColor="text1" w:themeTint="A6" w:val="595959"/>
-    </w:rPr>
-  </w:style>
-  <w:style w:customStyle="1" w:styleId="Heading8Char" w:type="character">
-    <w:name w:val="Heading 8 Char"/>
-    <w:basedOn w:val="DefaultParagraphFont"/>
-    <w:link w:val="Heading8"/>
-    <w:uiPriority w:val="9"/>
-    <w:semiHidden/>
-    <w:rsid w:val="00A10FD9"/>
-    <w:rPr>
-      <w:rFonts w:cstheme="majorBidi" w:eastAsiaTheme="majorEastAsia"/>
-      <w:i/>
-      <w:iCs/>
-      <w:color w:themeColor="text1" w:themeTint="D8" w:val="272727"/>
-    </w:rPr>
-  </w:style>
-  <w:style w:customStyle="1" w:styleId="Heading9Char" w:type="character">
-    <w:name w:val="Heading 9 Char"/>
-    <w:basedOn w:val="DefaultParagraphFont"/>
-    <w:link w:val="Heading9"/>
-    <w:uiPriority w:val="9"/>
-    <w:semiHidden/>
-    <w:rsid w:val="00A10FD9"/>
-    <w:rPr>
-      <w:rFonts w:cstheme="majorBidi" w:eastAsiaTheme="majorEastAsia"/>
-      <w:color w:themeColor="text1" w:themeTint="D8" w:val="272727"/>
+      <w:color w:themeColor="accent1" w:val="4F81BD"/>
+      <w:sz w:val="24"/>
+      <w:szCs w:val="24"/>
     </w:rPr>
   </w:style>
   <w:style w:styleId="BlockText" w:type="paragraph">
@@ -1776,18 +1653,6 @@
     <w:uiPriority w:val="9"/>
     <w:unhideWhenUsed/>
     <w:qFormat/>
-  </w:style>
-  <w:style w:styleId="FootnoteBlockText" w:type="paragraph">
-    <w:name w:val="Footnote Block Text"/>
-    <w:basedOn w:val="FootnoteText"/>
-    <w:next w:val="FootnoteText"/>
-    <w:uiPriority w:val="9"/>
-    <w:unhideWhenUsed/>
-    <w:qFormat/>
-    <w:pPr>
-      <w:spacing w:after="100" w:before="100"/>
-      <w:ind w:firstLine="0" w:left="480" w:right="480"/>
-    </w:pPr>
   </w:style>
   <w:style w:default="1" w:styleId="DefaultParagraphFont" w:type="character">
     <w:name w:val="Default Paragraph Font"/>
@@ -1818,10 +1683,10 @@
         <w:jc w:val="left"/>
       </w:trPr>
       <w:tcPr>
+        <w:vAlign w:val="bottom"/>
         <w:tcBorders>
           <w:bottom w:val="single"/>
         </w:tcBorders>
-        <w:vAlign w:val="bottom"/>
       </w:tcPr>
     </w:tblStylePr>
   </w:style>
@@ -1936,8 +1801,8 @@
     <w:name w:val="KeywordTok"/>
     <w:basedOn w:val="VerbatimChar"/>
     <w:rPr>
+      <w:color w:val="007020"/>
       <w:b/>
-      <w:color w:val="007020"/>
     </w:rPr>
   </w:style>
   <w:style w:type="character" w:customStyle="1" w:styleId="DataTypeTok">
@@ -2014,42 +1879,42 @@
     <w:name w:val="ImportTok"/>
     <w:basedOn w:val="VerbatimChar"/>
     <w:rPr>
+      <w:color w:val="008000"/>
       <w:b/>
-      <w:color w:val="008000"/>
     </w:rPr>
   </w:style>
   <w:style w:type="character" w:customStyle="1" w:styleId="CommentTok">
     <w:name w:val="CommentTok"/>
     <w:basedOn w:val="VerbatimChar"/>
     <w:rPr>
+      <w:color w:val="60a0b0"/>
       <w:i/>
-      <w:color w:val="60a0b0"/>
     </w:rPr>
   </w:style>
   <w:style w:type="character" w:customStyle="1" w:styleId="DocumentationTok">
     <w:name w:val="DocumentationTok"/>
     <w:basedOn w:val="VerbatimChar"/>
     <w:rPr>
+      <w:color w:val="ba2121"/>
       <w:i/>
-      <w:color w:val="ba2121"/>
     </w:rPr>
   </w:style>
   <w:style w:type="character" w:customStyle="1" w:styleId="AnnotationTok">
     <w:name w:val="AnnotationTok"/>
     <w:basedOn w:val="VerbatimChar"/>
     <w:rPr>
+      <w:color w:val="60a0b0"/>
       <w:b/>
       <w:i/>
-      <w:color w:val="60a0b0"/>
     </w:rPr>
   </w:style>
   <w:style w:type="character" w:customStyle="1" w:styleId="CommentVarTok">
     <w:name w:val="CommentVarTok"/>
     <w:basedOn w:val="VerbatimChar"/>
     <w:rPr>
+      <w:color w:val="60a0b0"/>
       <w:b/>
       <w:i/>
-      <w:color w:val="60a0b0"/>
     </w:rPr>
   </w:style>
   <w:style w:type="character" w:customStyle="1" w:styleId="OtherTok">
@@ -2077,8 +1942,8 @@
     <w:name w:val="ControlFlowTok"/>
     <w:basedOn w:val="VerbatimChar"/>
     <w:rPr>
+      <w:color w:val="007020"/>
       <w:b/>
-      <w:color w:val="007020"/>
     </w:rPr>
   </w:style>
   <w:style w:type="character" w:customStyle="1" w:styleId="OperatorTok">
@@ -2123,34 +1988,34 @@
     <w:name w:val="InformationTok"/>
     <w:basedOn w:val="VerbatimChar"/>
     <w:rPr>
+      <w:color w:val="60a0b0"/>
       <w:b/>
       <w:i/>
-      <w:color w:val="60a0b0"/>
     </w:rPr>
   </w:style>
   <w:style w:type="character" w:customStyle="1" w:styleId="WarningTok">
     <w:name w:val="WarningTok"/>
     <w:basedOn w:val="VerbatimChar"/>
     <w:rPr>
+      <w:color w:val="60a0b0"/>
       <w:b/>
       <w:i/>
-      <w:color w:val="60a0b0"/>
     </w:rPr>
   </w:style>
   <w:style w:type="character" w:customStyle="1" w:styleId="AlertTok">
     <w:name w:val="AlertTok"/>
     <w:basedOn w:val="VerbatimChar"/>
     <w:rPr>
+      <w:color w:val="ff0000"/>
       <w:b/>
-      <w:color w:val="ff0000"/>
     </w:rPr>
   </w:style>
   <w:style w:type="character" w:customStyle="1" w:styleId="ErrorTok">
     <w:name w:val="ErrorTok"/>
     <w:basedOn w:val="VerbatimChar"/>
     <w:rPr>
+      <w:color w:val="ff0000"/>
       <w:b/>
-      <w:color w:val="ff0000"/>
     </w:rPr>
   </w:style>
   <w:style w:type="character" w:customStyle="1" w:styleId="NormalTok">
@@ -2172,44 +2037,44 @@
         <a:sysClr val="window" lastClr="FFFFFF"/>
       </a:lt1>
       <a:dk2>
-        <a:srgbClr val="0E2841"/>
+        <a:srgbClr val="1F497D"/>
       </a:dk2>
       <a:lt2>
-        <a:srgbClr val="E8E8E8"/>
+        <a:srgbClr val="EEECE1"/>
       </a:lt2>
       <a:accent1>
-        <a:srgbClr val="156082"/>
+        <a:srgbClr val="4F81BD"/>
       </a:accent1>
       <a:accent2>
-        <a:srgbClr val="E97132"/>
+        <a:srgbClr val="C0504D"/>
       </a:accent2>
       <a:accent3>
-        <a:srgbClr val="196B24"/>
+        <a:srgbClr val="9BBB59"/>
       </a:accent3>
       <a:accent4>
-        <a:srgbClr val="0F9ED5"/>
+        <a:srgbClr val="8064A2"/>
       </a:accent4>
       <a:accent5>
-        <a:srgbClr val="A02B93"/>
+        <a:srgbClr val="4BACC6"/>
       </a:accent5>
       <a:accent6>
-        <a:srgbClr val="4EA72E"/>
+        <a:srgbClr val="F79646"/>
       </a:accent6>
       <a:hlink>
-        <a:srgbClr val="467886"/>
+        <a:srgbClr val="0000FF"/>
       </a:hlink>
       <a:folHlink>
-        <a:srgbClr val="96607D"/>
+        <a:srgbClr val="800080"/>
       </a:folHlink>
     </a:clrScheme>
     <a:fontScheme name="Office">
       <a:majorFont>
-        <a:latin typeface="Aptos Display" panose="02110004020202020204"/>
+        <a:latin typeface="Calibri"/>
         <a:ea typeface=""/>
         <a:cs typeface=""/>
-        <a:font script="Jpan" typeface="游ゴシック Light"/>
+        <a:font script="Jpan" typeface="ＭＳ ゴシック"/>
         <a:font script="Hang" typeface="맑은 고딕"/>
-        <a:font script="Hans" typeface="等线 Light"/>
+        <a:font script="Hans" typeface="宋体"/>
         <a:font script="Hant" typeface="新細明體"/>
         <a:font script="Arab" typeface="Times New Roman"/>
         <a:font script="Hebr" typeface="Times New Roman"/>
@@ -2236,32 +2101,14 @@
         <a:font script="Mong" typeface="Mongolian Baiti"/>
         <a:font script="Viet" typeface="Times New Roman"/>
         <a:font script="Uigh" typeface="Microsoft Uighur"/>
-        <a:font script="Geor" typeface="Sylfaen"/>
-        <a:font script="Armn" typeface="Arial"/>
-        <a:font script="Bugi" typeface="Leelawadee UI"/>
-        <a:font script="Bopo" typeface="Microsoft JhengHei"/>
-        <a:font script="Java" typeface="Javanese Text"/>
-        <a:font script="Lisu" typeface="Segoe UI"/>
-        <a:font script="Mymr" typeface="Myanmar Text"/>
-        <a:font script="Nkoo" typeface="Ebrima"/>
-        <a:font script="Olck" typeface="Nirmala UI"/>
-        <a:font script="Osma" typeface="Ebrima"/>
-        <a:font script="Phag" typeface="Phagspa"/>
-        <a:font script="Syrn" typeface="Estrangelo Edessa"/>
-        <a:font script="Syrj" typeface="Estrangelo Edessa"/>
-        <a:font script="Syre" typeface="Estrangelo Edessa"/>
-        <a:font script="Sora" typeface="Nirmala UI"/>
-        <a:font script="Tale" typeface="Microsoft Tai Le"/>
-        <a:font script="Talu" typeface="Microsoft New Tai Lue"/>
-        <a:font script="Tfng" typeface="Ebrima"/>
       </a:majorFont>
       <a:minorFont>
-        <a:latin typeface="Aptos" panose="02110004020202020204"/>
+        <a:latin typeface="Cambria"/>
         <a:ea typeface=""/>
         <a:cs typeface=""/>
-        <a:font script="Jpan" typeface="游明朝"/>
+        <a:font script="Jpan" typeface="ＭＳ 明朝"/>
         <a:font script="Hang" typeface="맑은 고딕"/>
-        <a:font script="Hans" typeface="等线"/>
+        <a:font script="Hans" typeface="宋体"/>
         <a:font script="Hant" typeface="新細明體"/>
         <a:font script="Arab" typeface="Arial"/>
         <a:font script="Hebr" typeface="Arial"/>
@@ -2288,24 +2135,6 @@
         <a:font script="Mong" typeface="Mongolian Baiti"/>
         <a:font script="Viet" typeface="Arial"/>
         <a:font script="Uigh" typeface="Microsoft Uighur"/>
-        <a:font script="Geor" typeface="Sylfaen"/>
-        <a:font script="Armn" typeface="Arial"/>
-        <a:font script="Bugi" typeface="Leelawadee UI"/>
-        <a:font script="Bopo" typeface="Microsoft JhengHei"/>
-        <a:font script="Java" typeface="Javanese Text"/>
-        <a:font script="Lisu" typeface="Segoe UI"/>
-        <a:font script="Mymr" typeface="Myanmar Text"/>
-        <a:font script="Nkoo" typeface="Ebrima"/>
-        <a:font script="Olck" typeface="Nirmala UI"/>
-        <a:font script="Osma" typeface="Ebrima"/>
-        <a:font script="Phag" typeface="Phagspa"/>
-        <a:font script="Syrn" typeface="Estrangelo Edessa"/>
-        <a:font script="Syrj" typeface="Estrangelo Edessa"/>
-        <a:font script="Syre" typeface="Estrangelo Edessa"/>
-        <a:font script="Sora" typeface="Nirmala UI"/>
-        <a:font script="Tale" typeface="Microsoft Tai Le"/>
-        <a:font script="Talu" typeface="Microsoft New Tai Lue"/>
-        <a:font script="Tfng" typeface="Ebrima"/>
       </a:minorFont>
     </a:fontScheme>
     <a:fmtScheme name="Office">
@@ -2317,141 +2146,200 @@
           <a:gsLst>
             <a:gs pos="0">
               <a:schemeClr val="phClr">
-                <a:lumMod val="110000"/>
-                <a:satMod val="105000"/>
-                <a:tint val="67000"/>
+                <a:tint val="50000"/>
+                <a:satMod val="300000"/>
               </a:schemeClr>
             </a:gs>
-            <a:gs pos="50000">
+            <a:gs pos="35000">
               <a:schemeClr val="phClr">
-                <a:lumMod val="105000"/>
-                <a:satMod val="103000"/>
-                <a:tint val="73000"/>
+                <a:tint val="37000"/>
+                <a:satMod val="300000"/>
               </a:schemeClr>
             </a:gs>
             <a:gs pos="100000">
               <a:schemeClr val="phClr">
-                <a:lumMod val="105000"/>
-                <a:satMod val="109000"/>
-                <a:tint val="81000"/>
+                <a:tint val="15000"/>
+                <a:satMod val="350000"/>
               </a:schemeClr>
             </a:gs>
           </a:gsLst>
-          <a:lin ang="5400000" scaled="0"/>
+          <a:lin ang="16200000" scaled="1"/>
         </a:gradFill>
         <a:gradFill rotWithShape="1">
           <a:gsLst>
             <a:gs pos="0">
               <a:schemeClr val="phClr">
-                <a:satMod val="103000"/>
-                <a:lumMod val="102000"/>
-                <a:tint val="94000"/>
-              </a:schemeClr>
-            </a:gs>
-            <a:gs pos="50000">
-              <a:schemeClr val="phClr">
-                <a:satMod val="110000"/>
-                <a:lumMod val="100000"/>
+                <a:tint val="100000"/>
                 <a:shade val="100000"/>
+                <a:satMod val="130000"/>
               </a:schemeClr>
             </a:gs>
             <a:gs pos="100000">
               <a:schemeClr val="phClr">
-                <a:lumMod val="99000"/>
-                <a:satMod val="120000"/>
-                <a:shade val="78000"/>
+                <a:tint val="50000"/>
+                <a:shade val="100000"/>
+                <a:satMod val="350000"/>
               </a:schemeClr>
             </a:gs>
           </a:gsLst>
-          <a:lin ang="5400000" scaled="0"/>
+          <a:lin ang="16200000" scaled="0"/>
         </a:gradFill>
       </a:fillStyleLst>
       <a:lnStyleLst>
-        <a:ln w="6350" cap="flat" cmpd="sng" algn="ctr">
+        <a:ln w="9525" cap="flat" cmpd="sng" algn="ctr">
+          <a:solidFill>
+            <a:schemeClr val="phClr">
+              <a:shade val="95000"/>
+              <a:satMod val="105000"/>
+            </a:schemeClr>
+          </a:solidFill>
+          <a:prstDash val="solid"/>
+        </a:ln>
+        <a:ln w="25400" cap="flat" cmpd="sng" algn="ctr">
           <a:solidFill>
             <a:schemeClr val="phClr"/>
           </a:solidFill>
           <a:prstDash val="solid"/>
-          <a:miter lim="800000"/>
         </a:ln>
-        <a:ln w="12700" cap="flat" cmpd="sng" algn="ctr">
+        <a:ln w="38100" cap="flat" cmpd="sng" algn="ctr">
           <a:solidFill>
             <a:schemeClr val="phClr"/>
           </a:solidFill>
           <a:prstDash val="solid"/>
-          <a:miter lim="800000"/>
-        </a:ln>
-        <a:ln w="19050" cap="flat" cmpd="sng" algn="ctr">
-          <a:solidFill>
-            <a:schemeClr val="phClr"/>
-          </a:solidFill>
-          <a:prstDash val="solid"/>
-          <a:miter lim="800000"/>
         </a:ln>
       </a:lnStyleLst>
       <a:effectStyleLst>
         <a:effectStyle>
-          <a:effectLst/>
-        </a:effectStyle>
-        <a:effectStyle>
-          <a:effectLst/>
+          <a:effectLst>
+            <a:outerShdw blurRad="40000" dist="20000" dir="5400000" rotWithShape="0">
+              <a:srgbClr val="000000">
+                <a:alpha val="38000"/>
+              </a:srgbClr>
+            </a:outerShdw>
+          </a:effectLst>
         </a:effectStyle>
         <a:effectStyle>
           <a:effectLst>
-            <a:outerShdw blurRad="57150" dist="19050" dir="5400000" algn="ctr" rotWithShape="0">
+            <a:outerShdw blurRad="40000" dist="23000" dir="5400000" rotWithShape="0">
               <a:srgbClr val="000000">
-                <a:alpha val="63000"/>
+                <a:alpha val="35000"/>
               </a:srgbClr>
             </a:outerShdw>
           </a:effectLst>
+        </a:effectStyle>
+        <a:effectStyle>
+          <a:effectLst>
+            <a:outerShdw blurRad="40000" dist="23000" dir="5400000" rotWithShape="0">
+              <a:srgbClr val="000000">
+                <a:alpha val="35000"/>
+              </a:srgbClr>
+            </a:outerShdw>
+          </a:effectLst>
+          <a:scene3d>
+            <a:camera prst="orthographicFront">
+              <a:rot lat="0" lon="0" rev="0"/>
+            </a:camera>
+            <a:lightRig rig="threePt" dir="t">
+              <a:rot lat="0" lon="0" rev="1200000"/>
+            </a:lightRig>
+          </a:scene3d>
+          <a:sp3d>
+            <a:bevelT w="63500" h="25400"/>
+          </a:sp3d>
         </a:effectStyle>
       </a:effectStyleLst>
       <a:bgFillStyleLst>
         <a:solidFill>
           <a:schemeClr val="phClr"/>
         </a:solidFill>
-        <a:solidFill>
-          <a:schemeClr val="phClr">
-            <a:tint val="95000"/>
-            <a:satMod val="170000"/>
-          </a:schemeClr>
-        </a:solidFill>
         <a:gradFill rotWithShape="1">
           <a:gsLst>
             <a:gs pos="0">
               <a:schemeClr val="phClr">
-                <a:tint val="93000"/>
-                <a:satMod val="150000"/>
-                <a:shade val="98000"/>
-                <a:lumMod val="102000"/>
+                <a:tint val="40000"/>
+                <a:satMod val="350000"/>
               </a:schemeClr>
             </a:gs>
-            <a:gs pos="50000">
+            <a:gs pos="40000">
               <a:schemeClr val="phClr">
-                <a:tint val="98000"/>
-                <a:satMod val="130000"/>
-                <a:shade val="90000"/>
-                <a:lumMod val="103000"/>
+                <a:tint val="45000"/>
+                <a:shade val="99000"/>
+                <a:satMod val="350000"/>
               </a:schemeClr>
             </a:gs>
             <a:gs pos="100000">
               <a:schemeClr val="phClr">
-                <a:shade val="63000"/>
-                <a:satMod val="120000"/>
+                <a:shade val="20000"/>
+                <a:satMod val="255000"/>
               </a:schemeClr>
             </a:gs>
           </a:gsLst>
-          <a:lin ang="5400000" scaled="0"/>
+          <a:path path="circle">
+            <a:fillToRect l="50000" t="-80000" r="50000" b="180000"/>
+          </a:path>
+        </a:gradFill>
+        <a:gradFill rotWithShape="1">
+          <a:gsLst>
+            <a:gs pos="0">
+              <a:schemeClr val="phClr">
+                <a:tint val="80000"/>
+                <a:satMod val="300000"/>
+              </a:schemeClr>
+            </a:gs>
+            <a:gs pos="100000">
+              <a:schemeClr val="phClr">
+                <a:shade val="30000"/>
+                <a:satMod val="200000"/>
+              </a:schemeClr>
+            </a:gs>
+          </a:gsLst>
+          <a:path path="circle">
+            <a:fillToRect l="50000" t="50000" r="50000" b="50000"/>
+          </a:path>
         </a:gradFill>
       </a:bgFillStyleLst>
     </a:fmtScheme>
   </a:themeElements>
-  <a:objectDefaults/>
+  <a:objectDefaults>
+    <a:spDef>
+      <a:spPr/>
+      <a:bodyPr/>
+      <a:lstStyle/>
+      <a:style>
+        <a:lnRef idx="1">
+          <a:schemeClr val="accent1"/>
+        </a:lnRef>
+        <a:fillRef idx="3">
+          <a:schemeClr val="accent1"/>
+        </a:fillRef>
+        <a:effectRef idx="2">
+          <a:schemeClr val="accent1"/>
+        </a:effectRef>
+        <a:fontRef idx="minor">
+          <a:schemeClr val="lt1"/>
+        </a:fontRef>
+      </a:style>
+    </a:spDef>
+    <a:lnDef>
+      <a:spPr/>
+      <a:bodyPr/>
+      <a:lstStyle/>
+      <a:style>
+        <a:lnRef idx="2">
+          <a:schemeClr val="accent1"/>
+        </a:lnRef>
+        <a:fillRef idx="0">
+          <a:schemeClr val="accent1"/>
+        </a:fillRef>
+        <a:effectRef idx="1">
+          <a:schemeClr val="accent1"/>
+        </a:effectRef>
+        <a:fontRef idx="minor">
+          <a:schemeClr val="tx1"/>
+        </a:fontRef>
+      </a:style>
+    </a:lnDef>
+  </a:objectDefaults>
   <a:extraClrSchemeLst/>
-  <a:extLst>
-    <a:ext uri="{05A4C25C-085E-4340-85A3-A5531E510DB2}">
-      <thm15:themeFamily xmlns:thm15="http://schemas.microsoft.com/office/thememl/2012/main" name="Office Theme" id="{2E142A2C-CD16-42D6-873A-C26D2A0506FA}" vid="{1BDDFF52-6CD6-40A5-AB3C-68EB2F1E4D0A}"/>
-    </a:ext>
-  </a:extLst>
 </a:theme>
 </file>